--- a/Онишков Валерий СОА 1 лаба.docx
+++ b/Онишков Валерий СОА 1 лаба.docx
@@ -255,13 +255,7 @@
         <w:rPr>
           <w:sz w:val="34"/>
         </w:rPr>
-        <w:t xml:space="preserve">по </w:t>
-      </w:r>
-      <w:r>
-        <w:rPr>
-          <w:sz w:val="34"/>
-        </w:rPr>
-        <w:t>СОА</w:t>
+        <w:t>по СОА</w:t>
       </w:r>
       <w:r>
         <w:rPr>
@@ -280,7 +274,7 @@
         <w:rPr>
           <w:sz w:val="34"/>
         </w:rPr>
-        <w:t>1</w:t>
+        <w:t>2</w:t>
       </w:r>
     </w:p>
     <w:p>
@@ -303,7 +297,7 @@
         <w:rPr>
           <w:spacing w:val="1"/>
         </w:rPr>
-        <w:t>8907</w:t>
+        <w:t>8960</w:t>
       </w:r>
     </w:p>
     <w:p>
@@ -379,13 +373,7 @@
         <w:ind w:left="4614" w:right="822" w:firstLine="352"/>
       </w:pPr>
       <w:r>
-        <w:t>Группа: P3</w:t>
-      </w:r>
-      <w:r>
-        <w:t>4</w:t>
-      </w:r>
-      <w:r>
-        <w:t>14</w:t>
+        <w:t>Группа: P3414</w:t>
       </w:r>
     </w:p>
     <w:p>
@@ -510,38 +498,7 @@
           <w:szCs w:val="24"/>
         </w:rPr>
         <w:lastRenderedPageBreak/>
-        <w:t>Внимание! У разных вариантов разный текст задания!</w:t>
-      </w:r>
-    </w:p>
-    <w:p>
-      <w:pPr>
-        <w:rPr>
-          <w:sz w:val="24"/>
-          <w:szCs w:val="24"/>
-        </w:rPr>
-      </w:pPr>
-      <w:r>
-        <w:rPr>
-          <w:sz w:val="24"/>
-          <w:szCs w:val="24"/>
-        </w:rPr>
-        <w:t xml:space="preserve">Разработать спецификацию в формате </w:t>
-      </w:r>
-      <w:proofErr w:type="spellStart"/>
-      <w:r>
-        <w:rPr>
-          <w:sz w:val="24"/>
-          <w:szCs w:val="24"/>
-        </w:rPr>
-        <w:t>OpenAPI</w:t>
-      </w:r>
-      <w:proofErr w:type="spellEnd"/>
-      <w:r>
-        <w:rPr>
-          <w:sz w:val="24"/>
-          <w:szCs w:val="24"/>
-        </w:rPr>
-        <w:t xml:space="preserve"> для набора веб-сервисов, реализующего следующую функциональность:</w:t>
+        <w:t>На основе разработанной в рамках лабораторной работы #1 спецификации реализовать два веб-сервиса и использующее их API клиентское приложение.</w:t>
       </w:r>
     </w:p>
     <w:p>
@@ -558,1034 +515,14 @@
           <w:sz w:val="24"/>
           <w:szCs w:val="24"/>
         </w:rPr>
-        <w:t>Первый веб-сервис</w:t>
-      </w:r>
-      <w:r>
-        <w:rPr>
-          <w:sz w:val="24"/>
-          <w:szCs w:val="24"/>
-        </w:rPr>
-        <w:t> должен осуществлять управление коллекцией объектов. В коллекции необходимо хранить объекты класса Vehicle, описание которого приведено ниже:</w:t>
-      </w:r>
-    </w:p>
-    <w:p>
-      <w:pPr>
-        <w:rPr>
-          <w:sz w:val="24"/>
-          <w:szCs w:val="24"/>
-        </w:rPr>
-      </w:pPr>
-      <w:proofErr w:type="spellStart"/>
-      <w:r>
-        <w:rPr>
-          <w:sz w:val="24"/>
-          <w:szCs w:val="24"/>
-        </w:rPr>
-        <w:t>public</w:t>
-      </w:r>
-      <w:proofErr w:type="spellEnd"/>
-      <w:r>
-        <w:rPr>
-          <w:sz w:val="24"/>
-          <w:szCs w:val="24"/>
-        </w:rPr>
-        <w:t xml:space="preserve"> </w:t>
-      </w:r>
-      <w:proofErr w:type="spellStart"/>
-      <w:r>
-        <w:rPr>
-          <w:sz w:val="24"/>
-          <w:szCs w:val="24"/>
-        </w:rPr>
-        <w:t>class</w:t>
-      </w:r>
-      <w:proofErr w:type="spellEnd"/>
-      <w:r>
-        <w:rPr>
-          <w:sz w:val="24"/>
-          <w:szCs w:val="24"/>
-        </w:rPr>
-        <w:t xml:space="preserve"> Vehicle {</w:t>
-      </w:r>
-    </w:p>
-    <w:p>
-      <w:pPr>
-        <w:rPr>
-          <w:sz w:val="24"/>
-          <w:szCs w:val="24"/>
-        </w:rPr>
-      </w:pPr>
-      <w:r>
-        <w:rPr>
-          <w:sz w:val="24"/>
-          <w:szCs w:val="24"/>
-        </w:rPr>
-        <w:t xml:space="preserve">    </w:t>
-      </w:r>
-      <w:proofErr w:type="spellStart"/>
-      <w:r>
-        <w:rPr>
-          <w:sz w:val="24"/>
-          <w:szCs w:val="24"/>
-        </w:rPr>
-        <w:t>private</w:t>
-      </w:r>
-      <w:proofErr w:type="spellEnd"/>
-      <w:r>
-        <w:rPr>
-          <w:sz w:val="24"/>
-          <w:szCs w:val="24"/>
-        </w:rPr>
-        <w:t xml:space="preserve"> </w:t>
-      </w:r>
-      <w:proofErr w:type="spellStart"/>
-      <w:r>
-        <w:rPr>
-          <w:sz w:val="24"/>
-          <w:szCs w:val="24"/>
-        </w:rPr>
-        <w:t>long</w:t>
-      </w:r>
-      <w:proofErr w:type="spellEnd"/>
-      <w:r>
-        <w:rPr>
-          <w:sz w:val="24"/>
-          <w:szCs w:val="24"/>
-        </w:rPr>
-        <w:t xml:space="preserve"> </w:t>
-      </w:r>
-      <w:proofErr w:type="spellStart"/>
-      <w:r>
-        <w:rPr>
-          <w:sz w:val="24"/>
-          <w:szCs w:val="24"/>
-        </w:rPr>
-        <w:t>id</w:t>
-      </w:r>
-      <w:proofErr w:type="spellEnd"/>
-      <w:r>
-        <w:rPr>
-          <w:sz w:val="24"/>
-          <w:szCs w:val="24"/>
-        </w:rPr>
-        <w:t>; //Значение поля должно быть больше 0, Значение этого поля должно быть уникальным, Значение этого поля должно генерироваться автоматически</w:t>
-      </w:r>
-    </w:p>
-    <w:p>
-      <w:pPr>
-        <w:rPr>
-          <w:sz w:val="24"/>
-          <w:szCs w:val="24"/>
-        </w:rPr>
-      </w:pPr>
-      <w:r>
-        <w:rPr>
-          <w:sz w:val="24"/>
-          <w:szCs w:val="24"/>
-        </w:rPr>
-        <w:t xml:space="preserve">    </w:t>
-      </w:r>
-      <w:proofErr w:type="spellStart"/>
-      <w:r>
-        <w:rPr>
-          <w:sz w:val="24"/>
-          <w:szCs w:val="24"/>
-        </w:rPr>
-        <w:t>private</w:t>
-      </w:r>
-      <w:proofErr w:type="spellEnd"/>
-      <w:r>
-        <w:rPr>
-          <w:sz w:val="24"/>
-          <w:szCs w:val="24"/>
-        </w:rPr>
-        <w:t xml:space="preserve"> </w:t>
-      </w:r>
-      <w:proofErr w:type="spellStart"/>
-      <w:r>
-        <w:rPr>
-          <w:sz w:val="24"/>
-          <w:szCs w:val="24"/>
-        </w:rPr>
-        <w:t>String</w:t>
-      </w:r>
-      <w:proofErr w:type="spellEnd"/>
-      <w:r>
-        <w:rPr>
-          <w:sz w:val="24"/>
-          <w:szCs w:val="24"/>
-        </w:rPr>
-        <w:t xml:space="preserve"> </w:t>
-      </w:r>
-      <w:proofErr w:type="spellStart"/>
-      <w:r>
-        <w:rPr>
-          <w:sz w:val="24"/>
-          <w:szCs w:val="24"/>
-        </w:rPr>
-        <w:t>name</w:t>
-      </w:r>
-      <w:proofErr w:type="spellEnd"/>
-      <w:r>
-        <w:rPr>
-          <w:sz w:val="24"/>
-          <w:szCs w:val="24"/>
-        </w:rPr>
-        <w:t xml:space="preserve">; //Поле не может быть </w:t>
-      </w:r>
-      <w:proofErr w:type="spellStart"/>
-      <w:r>
-        <w:rPr>
-          <w:sz w:val="24"/>
-          <w:szCs w:val="24"/>
-        </w:rPr>
-        <w:t>null</w:t>
-      </w:r>
-      <w:proofErr w:type="spellEnd"/>
-      <w:r>
-        <w:rPr>
-          <w:sz w:val="24"/>
-          <w:szCs w:val="24"/>
-        </w:rPr>
-        <w:t>, Строка не может быть пустой</w:t>
-      </w:r>
-    </w:p>
-    <w:p>
-      <w:pPr>
-        <w:rPr>
-          <w:sz w:val="24"/>
-          <w:szCs w:val="24"/>
-          <w:lang w:val="en-US"/>
-        </w:rPr>
-      </w:pPr>
-      <w:r>
-        <w:rPr>
-          <w:sz w:val="24"/>
-          <w:szCs w:val="24"/>
-        </w:rPr>
-        <w:t xml:space="preserve">    </w:t>
-      </w:r>
-      <w:r>
-        <w:rPr>
-          <w:sz w:val="24"/>
-          <w:szCs w:val="24"/>
-          <w:lang w:val="en-US"/>
-        </w:rPr>
-        <w:t xml:space="preserve">private Coordinates </w:t>
-      </w:r>
-      <w:proofErr w:type="spellStart"/>
-      <w:r>
-        <w:rPr>
-          <w:sz w:val="24"/>
-          <w:szCs w:val="24"/>
-          <w:lang w:val="en-US"/>
-        </w:rPr>
-        <w:t>coordinates</w:t>
-      </w:r>
-      <w:proofErr w:type="spellEnd"/>
-      <w:r>
-        <w:rPr>
-          <w:sz w:val="24"/>
-          <w:szCs w:val="24"/>
-          <w:lang w:val="en-US"/>
-        </w:rPr>
-        <w:t>; //</w:t>
-      </w:r>
-      <w:r>
-        <w:rPr>
-          <w:sz w:val="24"/>
-          <w:szCs w:val="24"/>
-        </w:rPr>
-        <w:t>Поле</w:t>
-      </w:r>
-      <w:r>
-        <w:rPr>
-          <w:sz w:val="24"/>
-          <w:szCs w:val="24"/>
-          <w:lang w:val="en-US"/>
-        </w:rPr>
-        <w:t xml:space="preserve"> </w:t>
-      </w:r>
-      <w:r>
-        <w:rPr>
-          <w:sz w:val="24"/>
-          <w:szCs w:val="24"/>
-        </w:rPr>
-        <w:t>не</w:t>
-      </w:r>
-      <w:r>
-        <w:rPr>
-          <w:sz w:val="24"/>
-          <w:szCs w:val="24"/>
-          <w:lang w:val="en-US"/>
-        </w:rPr>
-        <w:t xml:space="preserve"> </w:t>
-      </w:r>
-      <w:r>
-        <w:rPr>
-          <w:sz w:val="24"/>
-          <w:szCs w:val="24"/>
-        </w:rPr>
-        <w:t>может</w:t>
-      </w:r>
-      <w:r>
-        <w:rPr>
-          <w:sz w:val="24"/>
-          <w:szCs w:val="24"/>
-          <w:lang w:val="en-US"/>
-        </w:rPr>
-        <w:t xml:space="preserve"> </w:t>
-      </w:r>
-      <w:r>
-        <w:rPr>
-          <w:sz w:val="24"/>
-          <w:szCs w:val="24"/>
-        </w:rPr>
-        <w:t>быть</w:t>
-      </w:r>
-      <w:r>
-        <w:rPr>
-          <w:sz w:val="24"/>
-          <w:szCs w:val="24"/>
-          <w:lang w:val="en-US"/>
-        </w:rPr>
-        <w:t xml:space="preserve"> null</w:t>
-      </w:r>
-    </w:p>
-    <w:p>
-      <w:pPr>
-        <w:rPr>
-          <w:sz w:val="24"/>
-          <w:szCs w:val="24"/>
-        </w:rPr>
-      </w:pPr>
-      <w:r>
-        <w:rPr>
-          <w:sz w:val="24"/>
-          <w:szCs w:val="24"/>
-          <w:lang w:val="en-US"/>
-        </w:rPr>
-        <w:t xml:space="preserve">    </w:t>
-      </w:r>
-      <w:proofErr w:type="spellStart"/>
-      <w:r>
-        <w:rPr>
-          <w:sz w:val="24"/>
-          <w:szCs w:val="24"/>
-        </w:rPr>
-        <w:t>private</w:t>
-      </w:r>
-      <w:proofErr w:type="spellEnd"/>
-      <w:r>
-        <w:rPr>
-          <w:sz w:val="24"/>
-          <w:szCs w:val="24"/>
-        </w:rPr>
-        <w:t xml:space="preserve"> </w:t>
-      </w:r>
-      <w:proofErr w:type="spellStart"/>
-      <w:proofErr w:type="gramStart"/>
-      <w:r>
-        <w:rPr>
-          <w:sz w:val="24"/>
-          <w:szCs w:val="24"/>
-        </w:rPr>
-        <w:t>java.time</w:t>
-      </w:r>
-      <w:proofErr w:type="gramEnd"/>
-      <w:r>
-        <w:rPr>
-          <w:sz w:val="24"/>
-          <w:szCs w:val="24"/>
-        </w:rPr>
-        <w:t>.LocalDate</w:t>
-      </w:r>
-      <w:proofErr w:type="spellEnd"/>
-      <w:r>
-        <w:rPr>
-          <w:sz w:val="24"/>
-          <w:szCs w:val="24"/>
-        </w:rPr>
-        <w:t xml:space="preserve"> </w:t>
-      </w:r>
-      <w:proofErr w:type="spellStart"/>
-      <w:r>
-        <w:rPr>
-          <w:sz w:val="24"/>
-          <w:szCs w:val="24"/>
-        </w:rPr>
-        <w:t>creationDate</w:t>
-      </w:r>
-      <w:proofErr w:type="spellEnd"/>
-      <w:r>
-        <w:rPr>
-          <w:sz w:val="24"/>
-          <w:szCs w:val="24"/>
-        </w:rPr>
-        <w:t xml:space="preserve">; //Поле не может быть </w:t>
-      </w:r>
-      <w:proofErr w:type="spellStart"/>
-      <w:r>
-        <w:rPr>
-          <w:sz w:val="24"/>
-          <w:szCs w:val="24"/>
-        </w:rPr>
-        <w:t>null</w:t>
-      </w:r>
-      <w:proofErr w:type="spellEnd"/>
-      <w:r>
-        <w:rPr>
-          <w:sz w:val="24"/>
-          <w:szCs w:val="24"/>
-        </w:rPr>
-        <w:t>, Значение этого поля должно генерироваться автоматически</w:t>
-      </w:r>
-    </w:p>
-    <w:p>
-      <w:pPr>
-        <w:rPr>
-          <w:sz w:val="24"/>
-          <w:szCs w:val="24"/>
-        </w:rPr>
-      </w:pPr>
-      <w:r>
-        <w:rPr>
-          <w:sz w:val="24"/>
-          <w:szCs w:val="24"/>
-        </w:rPr>
-        <w:t xml:space="preserve">    </w:t>
-      </w:r>
-      <w:proofErr w:type="spellStart"/>
-      <w:r>
-        <w:rPr>
-          <w:sz w:val="24"/>
-          <w:szCs w:val="24"/>
-        </w:rPr>
-        <w:t>private</w:t>
-      </w:r>
-      <w:proofErr w:type="spellEnd"/>
-      <w:r>
-        <w:rPr>
-          <w:sz w:val="24"/>
-          <w:szCs w:val="24"/>
-        </w:rPr>
-        <w:t xml:space="preserve"> </w:t>
-      </w:r>
-      <w:proofErr w:type="spellStart"/>
-      <w:r>
-        <w:rPr>
-          <w:sz w:val="24"/>
-          <w:szCs w:val="24"/>
-        </w:rPr>
-        <w:t>float</w:t>
-      </w:r>
-      <w:proofErr w:type="spellEnd"/>
-      <w:r>
-        <w:rPr>
-          <w:sz w:val="24"/>
-          <w:szCs w:val="24"/>
-        </w:rPr>
-        <w:t xml:space="preserve"> </w:t>
-      </w:r>
-      <w:proofErr w:type="spellStart"/>
-      <w:r>
-        <w:rPr>
-          <w:sz w:val="24"/>
-          <w:szCs w:val="24"/>
-        </w:rPr>
-        <w:t>enginePower</w:t>
-      </w:r>
-      <w:proofErr w:type="spellEnd"/>
-      <w:r>
-        <w:rPr>
-          <w:sz w:val="24"/>
-          <w:szCs w:val="24"/>
-        </w:rPr>
-        <w:t>; //Значение поля должно быть больше 0</w:t>
-      </w:r>
-    </w:p>
-    <w:p>
-      <w:pPr>
-        <w:rPr>
-          <w:sz w:val="24"/>
-          <w:szCs w:val="24"/>
-        </w:rPr>
-      </w:pPr>
-      <w:r>
-        <w:rPr>
-          <w:sz w:val="24"/>
-          <w:szCs w:val="24"/>
-        </w:rPr>
-        <w:t xml:space="preserve">    </w:t>
-      </w:r>
-      <w:proofErr w:type="spellStart"/>
-      <w:r>
-        <w:rPr>
-          <w:sz w:val="24"/>
-          <w:szCs w:val="24"/>
-        </w:rPr>
-        <w:t>private</w:t>
-      </w:r>
-      <w:proofErr w:type="spellEnd"/>
-      <w:r>
-        <w:rPr>
-          <w:sz w:val="24"/>
-          <w:szCs w:val="24"/>
-        </w:rPr>
-        <w:t xml:space="preserve"> </w:t>
-      </w:r>
-      <w:proofErr w:type="spellStart"/>
-      <w:r>
-        <w:rPr>
-          <w:sz w:val="24"/>
-          <w:szCs w:val="24"/>
-        </w:rPr>
-        <w:t>Integer</w:t>
-      </w:r>
-      <w:proofErr w:type="spellEnd"/>
-      <w:r>
-        <w:rPr>
-          <w:sz w:val="24"/>
-          <w:szCs w:val="24"/>
-        </w:rPr>
-        <w:t xml:space="preserve"> </w:t>
-      </w:r>
-      <w:proofErr w:type="spellStart"/>
-      <w:r>
-        <w:rPr>
-          <w:sz w:val="24"/>
-          <w:szCs w:val="24"/>
-        </w:rPr>
-        <w:t>numberOfWheels</w:t>
-      </w:r>
-      <w:proofErr w:type="spellEnd"/>
-      <w:r>
-        <w:rPr>
-          <w:sz w:val="24"/>
-          <w:szCs w:val="24"/>
-        </w:rPr>
-        <w:t xml:space="preserve">; //Поле может быть </w:t>
-      </w:r>
-      <w:proofErr w:type="spellStart"/>
-      <w:r>
-        <w:rPr>
-          <w:sz w:val="24"/>
-          <w:szCs w:val="24"/>
-        </w:rPr>
-        <w:t>null</w:t>
-      </w:r>
-      <w:proofErr w:type="spellEnd"/>
-      <w:r>
-        <w:rPr>
-          <w:sz w:val="24"/>
-          <w:szCs w:val="24"/>
-        </w:rPr>
-        <w:t>, Значение поля должно быть больше 0</w:t>
-      </w:r>
-    </w:p>
-    <w:p>
-      <w:pPr>
-        <w:rPr>
-          <w:sz w:val="24"/>
-          <w:szCs w:val="24"/>
-        </w:rPr>
-      </w:pPr>
-      <w:r>
-        <w:rPr>
-          <w:sz w:val="24"/>
-          <w:szCs w:val="24"/>
-        </w:rPr>
-        <w:t xml:space="preserve">    </w:t>
-      </w:r>
-      <w:proofErr w:type="spellStart"/>
-      <w:r>
-        <w:rPr>
-          <w:sz w:val="24"/>
-          <w:szCs w:val="24"/>
-        </w:rPr>
-        <w:t>private</w:t>
-      </w:r>
-      <w:proofErr w:type="spellEnd"/>
-      <w:r>
-        <w:rPr>
-          <w:sz w:val="24"/>
-          <w:szCs w:val="24"/>
-        </w:rPr>
-        <w:t xml:space="preserve"> </w:t>
-      </w:r>
-      <w:proofErr w:type="spellStart"/>
-      <w:r>
-        <w:rPr>
-          <w:sz w:val="24"/>
-          <w:szCs w:val="24"/>
-        </w:rPr>
-        <w:t>Integer</w:t>
-      </w:r>
-      <w:proofErr w:type="spellEnd"/>
-      <w:r>
-        <w:rPr>
-          <w:sz w:val="24"/>
-          <w:szCs w:val="24"/>
-        </w:rPr>
-        <w:t xml:space="preserve"> </w:t>
-      </w:r>
-      <w:proofErr w:type="spellStart"/>
-      <w:r>
-        <w:rPr>
-          <w:sz w:val="24"/>
-          <w:szCs w:val="24"/>
-        </w:rPr>
-        <w:t>distanceTravelled</w:t>
-      </w:r>
-      <w:proofErr w:type="spellEnd"/>
-      <w:r>
-        <w:rPr>
-          <w:sz w:val="24"/>
-          <w:szCs w:val="24"/>
-        </w:rPr>
-        <w:t xml:space="preserve">; //Поле может быть </w:t>
-      </w:r>
-      <w:proofErr w:type="spellStart"/>
-      <w:r>
-        <w:rPr>
-          <w:sz w:val="24"/>
-          <w:szCs w:val="24"/>
-        </w:rPr>
-        <w:t>null</w:t>
-      </w:r>
-      <w:proofErr w:type="spellEnd"/>
-      <w:r>
-        <w:rPr>
-          <w:sz w:val="24"/>
-          <w:szCs w:val="24"/>
-        </w:rPr>
-        <w:t>, Значение поля должно быть больше 0</w:t>
-      </w:r>
-    </w:p>
-    <w:p>
-      <w:pPr>
-        <w:rPr>
-          <w:sz w:val="24"/>
-          <w:szCs w:val="24"/>
-          <w:lang w:val="en-US"/>
-        </w:rPr>
-      </w:pPr>
-      <w:r>
-        <w:rPr>
-          <w:sz w:val="24"/>
-          <w:szCs w:val="24"/>
-        </w:rPr>
-        <w:t xml:space="preserve">    </w:t>
-      </w:r>
-      <w:r>
-        <w:rPr>
-          <w:sz w:val="24"/>
-          <w:szCs w:val="24"/>
-          <w:lang w:val="en-US"/>
-        </w:rPr>
-        <w:t xml:space="preserve">private </w:t>
-      </w:r>
-      <w:proofErr w:type="spellStart"/>
-      <w:r>
-        <w:rPr>
-          <w:sz w:val="24"/>
-          <w:szCs w:val="24"/>
-          <w:lang w:val="en-US"/>
-        </w:rPr>
-        <w:t>FuelType</w:t>
-      </w:r>
-      <w:proofErr w:type="spellEnd"/>
-      <w:r>
-        <w:rPr>
-          <w:sz w:val="24"/>
-          <w:szCs w:val="24"/>
-          <w:lang w:val="en-US"/>
-        </w:rPr>
-        <w:t xml:space="preserve"> </w:t>
-      </w:r>
-      <w:proofErr w:type="spellStart"/>
-      <w:r>
-        <w:rPr>
-          <w:sz w:val="24"/>
-          <w:szCs w:val="24"/>
-          <w:lang w:val="en-US"/>
-        </w:rPr>
-        <w:t>fuelType</w:t>
-      </w:r>
-      <w:proofErr w:type="spellEnd"/>
-      <w:r>
-        <w:rPr>
-          <w:sz w:val="24"/>
-          <w:szCs w:val="24"/>
-          <w:lang w:val="en-US"/>
-        </w:rPr>
-        <w:t>; //</w:t>
-      </w:r>
-      <w:r>
-        <w:rPr>
-          <w:sz w:val="24"/>
-          <w:szCs w:val="24"/>
-        </w:rPr>
-        <w:t>Поле</w:t>
-      </w:r>
-      <w:r>
-        <w:rPr>
-          <w:sz w:val="24"/>
-          <w:szCs w:val="24"/>
-          <w:lang w:val="en-US"/>
-        </w:rPr>
-        <w:t xml:space="preserve"> </w:t>
-      </w:r>
-      <w:r>
-        <w:rPr>
-          <w:sz w:val="24"/>
-          <w:szCs w:val="24"/>
-        </w:rPr>
-        <w:t>может</w:t>
-      </w:r>
-      <w:r>
-        <w:rPr>
-          <w:sz w:val="24"/>
-          <w:szCs w:val="24"/>
-          <w:lang w:val="en-US"/>
-        </w:rPr>
-        <w:t xml:space="preserve"> </w:t>
-      </w:r>
-      <w:r>
-        <w:rPr>
-          <w:sz w:val="24"/>
-          <w:szCs w:val="24"/>
-        </w:rPr>
-        <w:t>быть</w:t>
-      </w:r>
-      <w:r>
-        <w:rPr>
-          <w:sz w:val="24"/>
-          <w:szCs w:val="24"/>
-          <w:lang w:val="en-US"/>
-        </w:rPr>
-        <w:t xml:space="preserve"> null</w:t>
-      </w:r>
-    </w:p>
-    <w:p>
-      <w:pPr>
-        <w:rPr>
-          <w:sz w:val="24"/>
-          <w:szCs w:val="24"/>
-        </w:rPr>
-      </w:pPr>
-      <w:r>
-        <w:rPr>
-          <w:sz w:val="24"/>
-          <w:szCs w:val="24"/>
-        </w:rPr>
-        <w:t>}</w:t>
-      </w:r>
-    </w:p>
-    <w:p>
-      <w:pPr>
-        <w:rPr>
-          <w:sz w:val="24"/>
-          <w:szCs w:val="24"/>
-        </w:rPr>
-      </w:pPr>
-      <w:proofErr w:type="spellStart"/>
-      <w:r>
-        <w:rPr>
-          <w:sz w:val="24"/>
-          <w:szCs w:val="24"/>
-        </w:rPr>
-        <w:t>public</w:t>
-      </w:r>
-      <w:proofErr w:type="spellEnd"/>
-      <w:r>
-        <w:rPr>
-          <w:sz w:val="24"/>
-          <w:szCs w:val="24"/>
-        </w:rPr>
-        <w:t xml:space="preserve"> </w:t>
-      </w:r>
-      <w:proofErr w:type="spellStart"/>
-      <w:r>
-        <w:rPr>
-          <w:sz w:val="24"/>
-          <w:szCs w:val="24"/>
-        </w:rPr>
-        <w:t>class</w:t>
-      </w:r>
-      <w:proofErr w:type="spellEnd"/>
-      <w:r>
-        <w:rPr>
-          <w:sz w:val="24"/>
-          <w:szCs w:val="24"/>
-        </w:rPr>
-        <w:t xml:space="preserve"> </w:t>
-      </w:r>
-      <w:proofErr w:type="spellStart"/>
-      <w:r>
-        <w:rPr>
-          <w:sz w:val="24"/>
-          <w:szCs w:val="24"/>
-        </w:rPr>
-        <w:t>Coordinates</w:t>
-      </w:r>
-      <w:proofErr w:type="spellEnd"/>
-      <w:r>
-        <w:rPr>
-          <w:sz w:val="24"/>
-          <w:szCs w:val="24"/>
-        </w:rPr>
-        <w:t xml:space="preserve"> {</w:t>
-      </w:r>
-    </w:p>
-    <w:p>
-      <w:pPr>
-        <w:rPr>
-          <w:sz w:val="24"/>
-          <w:szCs w:val="24"/>
-        </w:rPr>
-      </w:pPr>
-      <w:r>
-        <w:rPr>
-          <w:sz w:val="24"/>
-          <w:szCs w:val="24"/>
-        </w:rPr>
-        <w:t xml:space="preserve">    </w:t>
-      </w:r>
-      <w:proofErr w:type="spellStart"/>
-      <w:r>
-        <w:rPr>
-          <w:sz w:val="24"/>
-          <w:szCs w:val="24"/>
-        </w:rPr>
-        <w:t>private</w:t>
-      </w:r>
-      <w:proofErr w:type="spellEnd"/>
-      <w:r>
-        <w:rPr>
-          <w:sz w:val="24"/>
-          <w:szCs w:val="24"/>
-        </w:rPr>
-        <w:t xml:space="preserve"> </w:t>
-      </w:r>
-      <w:proofErr w:type="spellStart"/>
-      <w:r>
-        <w:rPr>
-          <w:sz w:val="24"/>
-          <w:szCs w:val="24"/>
-        </w:rPr>
-        <w:t>Float</w:t>
-      </w:r>
-      <w:proofErr w:type="spellEnd"/>
-      <w:r>
-        <w:rPr>
-          <w:sz w:val="24"/>
-          <w:szCs w:val="24"/>
-        </w:rPr>
-        <w:t xml:space="preserve"> x; //Максимальное значение поля: 61, Поле не может быть </w:t>
-      </w:r>
-      <w:proofErr w:type="spellStart"/>
-      <w:r>
-        <w:rPr>
-          <w:sz w:val="24"/>
-          <w:szCs w:val="24"/>
-        </w:rPr>
-        <w:t>null</w:t>
-      </w:r>
-      <w:proofErr w:type="spellEnd"/>
-    </w:p>
-    <w:p>
-      <w:pPr>
-        <w:rPr>
-          <w:sz w:val="24"/>
-          <w:szCs w:val="24"/>
-          <w:lang w:val="en-US"/>
-        </w:rPr>
-      </w:pPr>
-      <w:r>
-        <w:rPr>
-          <w:sz w:val="24"/>
-          <w:szCs w:val="24"/>
-        </w:rPr>
-        <w:t xml:space="preserve">    </w:t>
-      </w:r>
-      <w:r>
-        <w:rPr>
-          <w:sz w:val="24"/>
-          <w:szCs w:val="24"/>
-          <w:lang w:val="en-US"/>
-        </w:rPr>
-        <w:t xml:space="preserve">private double </w:t>
-      </w:r>
-      <w:proofErr w:type="gramStart"/>
-      <w:r>
-        <w:rPr>
-          <w:sz w:val="24"/>
-          <w:szCs w:val="24"/>
-          <w:lang w:val="en-US"/>
-        </w:rPr>
-        <w:t>y;</w:t>
-      </w:r>
-      <w:proofErr w:type="gramEnd"/>
-    </w:p>
-    <w:p>
-      <w:pPr>
-        <w:rPr>
-          <w:sz w:val="24"/>
-          <w:szCs w:val="24"/>
-          <w:lang w:val="en-US"/>
-        </w:rPr>
-      </w:pPr>
-      <w:r>
-        <w:rPr>
-          <w:sz w:val="24"/>
-          <w:szCs w:val="24"/>
-          <w:lang w:val="en-US"/>
-        </w:rPr>
-        <w:t>}</w:t>
-      </w:r>
-    </w:p>
-    <w:p>
-      <w:pPr>
-        <w:rPr>
-          <w:sz w:val="24"/>
-          <w:szCs w:val="24"/>
-          <w:lang w:val="en-US"/>
-        </w:rPr>
-      </w:pPr>
-      <w:r>
-        <w:rPr>
-          <w:sz w:val="24"/>
-          <w:szCs w:val="24"/>
-          <w:lang w:val="en-US"/>
-        </w:rPr>
-        <w:t xml:space="preserve">public </w:t>
-      </w:r>
-      <w:proofErr w:type="spellStart"/>
-      <w:r>
-        <w:rPr>
-          <w:sz w:val="24"/>
-          <w:szCs w:val="24"/>
-          <w:lang w:val="en-US"/>
-        </w:rPr>
-        <w:t>enum</w:t>
-      </w:r>
-      <w:proofErr w:type="spellEnd"/>
-      <w:r>
-        <w:rPr>
-          <w:sz w:val="24"/>
-          <w:szCs w:val="24"/>
-          <w:lang w:val="en-US"/>
-        </w:rPr>
-        <w:t xml:space="preserve"> </w:t>
-      </w:r>
-      <w:proofErr w:type="spellStart"/>
-      <w:r>
-        <w:rPr>
-          <w:sz w:val="24"/>
-          <w:szCs w:val="24"/>
-          <w:lang w:val="en-US"/>
-        </w:rPr>
-        <w:t>FuelType</w:t>
-      </w:r>
-      <w:proofErr w:type="spellEnd"/>
-      <w:r>
-        <w:rPr>
-          <w:sz w:val="24"/>
-          <w:szCs w:val="24"/>
-          <w:lang w:val="en-US"/>
-        </w:rPr>
-        <w:t xml:space="preserve"> {</w:t>
-      </w:r>
-    </w:p>
-    <w:p>
-      <w:pPr>
-        <w:rPr>
-          <w:sz w:val="24"/>
-          <w:szCs w:val="24"/>
-        </w:rPr>
-      </w:pPr>
-      <w:r>
-        <w:rPr>
-          <w:sz w:val="24"/>
-          <w:szCs w:val="24"/>
-          <w:lang w:val="en-US"/>
-        </w:rPr>
-        <w:t xml:space="preserve">    </w:t>
-      </w:r>
-      <w:r>
-        <w:rPr>
-          <w:sz w:val="24"/>
-          <w:szCs w:val="24"/>
-        </w:rPr>
-        <w:t>KEROSENE,</w:t>
-      </w:r>
-    </w:p>
-    <w:p>
-      <w:pPr>
-        <w:rPr>
-          <w:sz w:val="24"/>
-          <w:szCs w:val="24"/>
-        </w:rPr>
-      </w:pPr>
-      <w:r>
-        <w:rPr>
-          <w:sz w:val="24"/>
-          <w:szCs w:val="24"/>
-        </w:rPr>
-        <w:t xml:space="preserve">    DIESEL,</w:t>
-      </w:r>
-    </w:p>
-    <w:p>
-      <w:pPr>
-        <w:rPr>
-          <w:sz w:val="24"/>
-          <w:szCs w:val="24"/>
-        </w:rPr>
-      </w:pPr>
-      <w:r>
-        <w:rPr>
-          <w:sz w:val="24"/>
-          <w:szCs w:val="24"/>
-        </w:rPr>
-        <w:t xml:space="preserve">    PLASMA;</w:t>
-      </w:r>
-    </w:p>
-    <w:p>
-      <w:pPr>
-        <w:rPr>
-          <w:sz w:val="24"/>
-          <w:szCs w:val="24"/>
-        </w:rPr>
-      </w:pPr>
-      <w:r>
-        <w:rPr>
-          <w:sz w:val="24"/>
-          <w:szCs w:val="24"/>
-        </w:rPr>
-        <w:t>}</w:t>
-      </w:r>
-    </w:p>
-    <w:p>
-      <w:pPr>
-        <w:rPr>
-          <w:sz w:val="24"/>
-          <w:szCs w:val="24"/>
-        </w:rPr>
-      </w:pPr>
-      <w:r>
-        <w:rPr>
-          <w:sz w:val="24"/>
-          <w:szCs w:val="24"/>
-        </w:rPr>
-        <w:t>Веб-сервис должен удовлетворять следующим требованиям:</w:t>
+        <w:t>Требования к реализации и развёртыванию сервисов:</w:t>
       </w:r>
     </w:p>
     <w:p>
       <w:pPr>
         <w:numPr>
           <w:ilvl w:val="0"/>
-          <w:numId w:val="12"/>
+          <w:numId w:val="16"/>
         </w:numPr>
         <w:rPr>
           <w:sz w:val="24"/>
@@ -1597,7 +534,7 @@
           <w:sz w:val="24"/>
           <w:szCs w:val="24"/>
         </w:rPr>
-        <w:t xml:space="preserve">API, реализуемый сервисом, должен соответствовать рекомендациям подхода </w:t>
+        <w:t xml:space="preserve">Первый ("вызываемый") веб-сервис должен быть реализован на фреймворке Spring MVC REST и развёрнут в окружении под управлением сервера приложений </w:t>
       </w:r>
       <w:proofErr w:type="spellStart"/>
       <w:r>
@@ -1605,7 +542,7 @@
           <w:sz w:val="24"/>
           <w:szCs w:val="24"/>
         </w:rPr>
-        <w:t>RESTful</w:t>
+        <w:t>WildFly</w:t>
       </w:r>
       <w:proofErr w:type="spellEnd"/>
       <w:r>
@@ -1620,7 +557,7 @@
       <w:pPr>
         <w:numPr>
           <w:ilvl w:val="0"/>
-          <w:numId w:val="12"/>
+          <w:numId w:val="16"/>
         </w:numPr>
         <w:rPr>
           <w:sz w:val="24"/>
@@ -1632,14 +569,30 @@
           <w:sz w:val="24"/>
           <w:szCs w:val="24"/>
         </w:rPr>
-        <w:t>Необходимо реализовать следующий базовый набор операций с объектами коллекции: добавление нового элемента, получение элемента по ИД, обновление элемента, удаление элемента, получение массива элементов.</w:t>
+        <w:t xml:space="preserve">Второй веб-сервис должен быть реализован на фреймворке Spring MVC REST, развёрнут в окружении под управлением сервера приложений </w:t>
+      </w:r>
+      <w:proofErr w:type="spellStart"/>
+      <w:r>
+        <w:rPr>
+          <w:sz w:val="24"/>
+          <w:szCs w:val="24"/>
+        </w:rPr>
+        <w:t>Jetty</w:t>
+      </w:r>
+      <w:proofErr w:type="spellEnd"/>
+      <w:r>
+        <w:rPr>
+          <w:sz w:val="24"/>
+          <w:szCs w:val="24"/>
+        </w:rPr>
+        <w:t xml:space="preserve"> и вызывать REST API первого сервиса.</w:t>
       </w:r>
     </w:p>
     <w:p>
       <w:pPr>
         <w:numPr>
           <w:ilvl w:val="0"/>
-          <w:numId w:val="12"/>
+          <w:numId w:val="16"/>
         </w:numPr>
         <w:rPr>
           <w:sz w:val="24"/>
@@ -1648,17 +601,19 @@
       </w:pPr>
       <w:r>
         <w:rPr>
-          <w:sz w:val="24"/>
-          <w:szCs w:val="24"/>
-        </w:rPr>
-        <w:t>Операция, выполняемая над объектом коллекции, должна определяться методом HTTP-запроса.</w:t>
+          <w:b/>
+          <w:bCs/>
+          <w:sz w:val="24"/>
+          <w:szCs w:val="24"/>
+        </w:rPr>
+        <w:t>Для обоих сервисов необходимо реализовать все функции, задокументированные в API, в строгом соответствии со спецификацией!</w:t>
       </w:r>
     </w:p>
     <w:p>
       <w:pPr>
         <w:numPr>
           <w:ilvl w:val="0"/>
-          <w:numId w:val="12"/>
+          <w:numId w:val="16"/>
         </w:numPr>
         <w:rPr>
           <w:sz w:val="24"/>
@@ -1670,14 +625,79 @@
           <w:sz w:val="24"/>
           <w:szCs w:val="24"/>
         </w:rPr>
-        <w:t>Операция получения массива элементов должна поддерживать возможность сортировки и фильтрации по любой комбинации полей класса, а также возможность постраничного вывода результатов выборки с указанием размера и порядкового номера выводимой страницы.</w:t>
+        <w:t xml:space="preserve">Доступ к обоим сервисам должен быть реализован с по протоколу </w:t>
+      </w:r>
+      <w:proofErr w:type="spellStart"/>
+      <w:r>
+        <w:rPr>
+          <w:sz w:val="24"/>
+          <w:szCs w:val="24"/>
+        </w:rPr>
+        <w:t>https</w:t>
+      </w:r>
+      <w:proofErr w:type="spellEnd"/>
+      <w:r>
+        <w:rPr>
+          <w:sz w:val="24"/>
+          <w:szCs w:val="24"/>
+        </w:rPr>
+        <w:t xml:space="preserve"> с </w:t>
+      </w:r>
+      <w:proofErr w:type="spellStart"/>
+      <w:r>
+        <w:rPr>
+          <w:sz w:val="24"/>
+          <w:szCs w:val="24"/>
+        </w:rPr>
+        <w:t>самоподписанным</w:t>
+      </w:r>
+      <w:proofErr w:type="spellEnd"/>
+      <w:r>
+        <w:rPr>
+          <w:sz w:val="24"/>
+          <w:szCs w:val="24"/>
+        </w:rPr>
+        <w:t xml:space="preserve"> сертификатом сервера. Доступ к сервисам посредством </w:t>
+      </w:r>
+      <w:proofErr w:type="spellStart"/>
+      <w:r>
+        <w:rPr>
+          <w:sz w:val="24"/>
+          <w:szCs w:val="24"/>
+        </w:rPr>
+        <w:t>http</w:t>
+      </w:r>
+      <w:proofErr w:type="spellEnd"/>
+      <w:r>
+        <w:rPr>
+          <w:sz w:val="24"/>
+          <w:szCs w:val="24"/>
+        </w:rPr>
+        <w:t xml:space="preserve"> без шифрования должен быть запрещён.</w:t>
+      </w:r>
+    </w:p>
+    <w:p>
+      <w:pPr>
+        <w:rPr>
+          <w:sz w:val="24"/>
+          <w:szCs w:val="24"/>
+        </w:rPr>
+      </w:pPr>
+      <w:r>
+        <w:rPr>
+          <w:b/>
+          <w:bCs/>
+          <w:sz w:val="24"/>
+          <w:szCs w:val="24"/>
+        </w:rPr>
+        <w:t>Требования к клиентскому приложению:</w:t>
       </w:r>
     </w:p>
     <w:p>
       <w:pPr>
         <w:numPr>
           <w:ilvl w:val="0"/>
-          <w:numId w:val="12"/>
+          <w:numId w:val="17"/>
         </w:numPr>
         <w:rPr>
           <w:sz w:val="24"/>
@@ -1689,14 +709,30 @@
           <w:sz w:val="24"/>
           <w:szCs w:val="24"/>
         </w:rPr>
-        <w:t>Все параметры, необходимые для выполнения операции, должны передаваться в URL запроса.</w:t>
+        <w:t xml:space="preserve">Клиентское приложение может быть написано на любом веб-фреймворке, который можно запустить на сервере </w:t>
+      </w:r>
+      <w:proofErr w:type="spellStart"/>
+      <w:r>
+        <w:rPr>
+          <w:sz w:val="24"/>
+          <w:szCs w:val="24"/>
+        </w:rPr>
+        <w:t>helios</w:t>
+      </w:r>
+      <w:proofErr w:type="spellEnd"/>
+      <w:r>
+        <w:rPr>
+          <w:sz w:val="24"/>
+          <w:szCs w:val="24"/>
+        </w:rPr>
+        <w:t>.</w:t>
       </w:r>
     </w:p>
     <w:p>
       <w:pPr>
         <w:numPr>
           <w:ilvl w:val="0"/>
-          <w:numId w:val="12"/>
+          <w:numId w:val="17"/>
         </w:numPr>
         <w:rPr>
           <w:sz w:val="24"/>
@@ -1708,9 +744,110 @@
           <w:sz w:val="24"/>
           <w:szCs w:val="24"/>
         </w:rPr>
-        <w:t>Информация об объектах коллекции должна передаваться в формате </w:t>
+        <w:t>Приложение должно обеспечить полный набор возможностей, предоставляемых API обоих сервисов -- включая сортировку, фильтрацию и постраничный вывод элементов коллекции.</w:t>
+      </w:r>
+    </w:p>
+    <w:p>
+      <w:pPr>
+        <w:numPr>
+          <w:ilvl w:val="0"/>
+          <w:numId w:val="17"/>
+        </w:numPr>
+        <w:rPr>
+          <w:sz w:val="24"/>
+          <w:szCs w:val="24"/>
+        </w:rPr>
+      </w:pPr>
+      <w:r>
+        <w:rPr>
+          <w:sz w:val="24"/>
+          <w:szCs w:val="24"/>
+        </w:rPr>
+        <w:t xml:space="preserve">Приложение должно преобразовывать передаваемые сервисами данные в человеко-читаемый вид -- параграф текста, таблицу и </w:t>
+      </w:r>
+      <w:proofErr w:type="gramStart"/>
+      <w:r>
+        <w:rPr>
+          <w:sz w:val="24"/>
+          <w:szCs w:val="24"/>
+        </w:rPr>
+        <w:t>т.д.</w:t>
+      </w:r>
+      <w:proofErr w:type="gramEnd"/>
+    </w:p>
+    <w:p>
+      <w:pPr>
+        <w:numPr>
+          <w:ilvl w:val="0"/>
+          <w:numId w:val="17"/>
+        </w:numPr>
+        <w:rPr>
+          <w:sz w:val="24"/>
+          <w:szCs w:val="24"/>
+        </w:rPr>
+      </w:pPr>
+      <w:r>
+        <w:rPr>
+          <w:sz w:val="24"/>
+          <w:szCs w:val="24"/>
+        </w:rPr>
+        <w:t xml:space="preserve">Клиентское приложение должно информировать пользователя об ошибках, возникающих на стороне сервисов, в частности, о том, что сервису были отправлены </w:t>
       </w:r>
       <w:proofErr w:type="spellStart"/>
+      <w:r>
+        <w:rPr>
+          <w:sz w:val="24"/>
+          <w:szCs w:val="24"/>
+        </w:rPr>
+        <w:t>невалиданые</w:t>
+      </w:r>
+      <w:proofErr w:type="spellEnd"/>
+      <w:r>
+        <w:rPr>
+          <w:sz w:val="24"/>
+          <w:szCs w:val="24"/>
+        </w:rPr>
+        <w:t xml:space="preserve"> данные.</w:t>
+      </w:r>
+    </w:p>
+    <w:p>
+      <w:pPr>
+        <w:rPr>
+          <w:sz w:val="24"/>
+          <w:szCs w:val="24"/>
+        </w:rPr>
+      </w:pPr>
+      <w:r>
+        <w:rPr>
+          <w:sz w:val="24"/>
+          <w:szCs w:val="24"/>
+        </w:rPr>
+        <w:t xml:space="preserve">Оба веб-сервиса и клиентское приложение должны быть развёрнуты на сервере </w:t>
+      </w:r>
+      <w:proofErr w:type="spellStart"/>
+      <w:r>
+        <w:rPr>
+          <w:sz w:val="24"/>
+          <w:szCs w:val="24"/>
+        </w:rPr>
+        <w:t>helios</w:t>
+      </w:r>
+      <w:proofErr w:type="spellEnd"/>
+      <w:r>
+        <w:rPr>
+          <w:sz w:val="24"/>
+          <w:szCs w:val="24"/>
+        </w:rPr>
+        <w:t>.</w:t>
+      </w:r>
+    </w:p>
+    <w:p>
+      <w:pPr>
+        <w:rPr>
+          <w:sz w:val="24"/>
+          <w:szCs w:val="24"/>
+        </w:rPr>
+      </w:pPr>
       <w:r>
         <w:rPr>
           <w:b/>
@@ -1718,22 +855,14 @@
           <w:sz w:val="24"/>
           <w:szCs w:val="24"/>
         </w:rPr>
-        <w:t>json</w:t>
-      </w:r>
-      <w:proofErr w:type="spellEnd"/>
-      <w:r>
-        <w:rPr>
-          <w:sz w:val="24"/>
-          <w:szCs w:val="24"/>
-        </w:rPr>
-        <w:t>.</w:t>
+        <w:t>Вопросы к защите лабораторной работы:</w:t>
       </w:r>
     </w:p>
     <w:p>
       <w:pPr>
         <w:numPr>
           <w:ilvl w:val="0"/>
-          <w:numId w:val="12"/>
+          <w:numId w:val="18"/>
         </w:numPr>
         <w:rPr>
           <w:sz w:val="24"/>
@@ -1745,7 +874,7 @@
           <w:sz w:val="24"/>
           <w:szCs w:val="24"/>
         </w:rPr>
-        <w:t xml:space="preserve">В случае передачи сервису данных, нарушающих заданные на уровне класса ограничения целостности, сервис должен возвращать код ответа </w:t>
+        <w:t xml:space="preserve">Разработка </w:t>
       </w:r>
       <w:proofErr w:type="spellStart"/>
       <w:r>
@@ -1753,7 +882,7 @@
           <w:sz w:val="24"/>
           <w:szCs w:val="24"/>
         </w:rPr>
-        <w:t>http</w:t>
+        <w:t>RESTful</w:t>
       </w:r>
       <w:proofErr w:type="spellEnd"/>
       <w:r>
@@ -1761,49 +890,27 @@
           <w:sz w:val="24"/>
           <w:szCs w:val="24"/>
         </w:rPr>
-        <w:t>, соответствующий произошедшей ошибке.</w:t>
-      </w:r>
-    </w:p>
-    <w:p>
-      <w:pPr>
-        <w:rPr>
-          <w:sz w:val="24"/>
-          <w:szCs w:val="24"/>
-        </w:rPr>
-      </w:pPr>
-      <w:r>
-        <w:rPr>
-          <w:sz w:val="24"/>
-          <w:szCs w:val="24"/>
-        </w:rPr>
-        <w:t>Помимо базового набора, веб-сервис должен поддерживать следующие операции над объектами коллекции:</w:t>
+        <w:t xml:space="preserve"> сервисов. Языки программирования, фреймворки и библиотеки.</w:t>
       </w:r>
     </w:p>
     <w:p>
       <w:pPr>
         <w:numPr>
           <w:ilvl w:val="0"/>
-          <w:numId w:val="13"/>
+          <w:numId w:val="18"/>
         </w:numPr>
         <w:rPr>
           <w:sz w:val="24"/>
           <w:szCs w:val="24"/>
         </w:rPr>
       </w:pPr>
-      <w:r>
-        <w:rPr>
-          <w:sz w:val="24"/>
-          <w:szCs w:val="24"/>
-        </w:rPr>
-        <w:t xml:space="preserve">Вернуть массив объектов, значение поля </w:t>
-      </w:r>
       <w:proofErr w:type="spellStart"/>
       <w:r>
         <w:rPr>
           <w:sz w:val="24"/>
           <w:szCs w:val="24"/>
         </w:rPr>
-        <w:t>name</w:t>
+        <w:t>RESTful</w:t>
       </w:r>
       <w:proofErr w:type="spellEnd"/>
       <w:r>
@@ -1811,22 +918,14 @@
           <w:sz w:val="24"/>
           <w:szCs w:val="24"/>
         </w:rPr>
-        <w:t xml:space="preserve"> которых содержит заданную </w:t>
-      </w:r>
-      <w:r>
-        <w:rPr>
-          <w:sz w:val="24"/>
-          <w:szCs w:val="24"/>
-        </w:rPr>
-        <w:lastRenderedPageBreak/>
-        <w:t>подстроку.</w:t>
+        <w:t xml:space="preserve"> сервисы на платформе Java EE. Технология JAX-RS.</w:t>
       </w:r>
     </w:p>
     <w:p>
       <w:pPr>
         <w:numPr>
           <w:ilvl w:val="0"/>
-          <w:numId w:val="13"/>
+          <w:numId w:val="18"/>
         </w:numPr>
         <w:rPr>
           <w:sz w:val="24"/>
@@ -1838,30 +937,14 @@
           <w:sz w:val="24"/>
           <w:szCs w:val="24"/>
         </w:rPr>
-        <w:t xml:space="preserve">Вернуть массив объектов, значение поля </w:t>
-      </w:r>
-      <w:proofErr w:type="spellStart"/>
-      <w:r>
-        <w:rPr>
-          <w:sz w:val="24"/>
-          <w:szCs w:val="24"/>
-        </w:rPr>
-        <w:t>name</w:t>
-      </w:r>
-      <w:proofErr w:type="spellEnd"/>
-      <w:r>
-        <w:rPr>
-          <w:sz w:val="24"/>
-          <w:szCs w:val="24"/>
-        </w:rPr>
-        <w:t xml:space="preserve"> которых начинается с заданной подстроки.</w:t>
+        <w:t>Основные и вспомогательные аннотации JAX-RS.</w:t>
       </w:r>
     </w:p>
     <w:p>
       <w:pPr>
         <w:numPr>
           <w:ilvl w:val="0"/>
-          <w:numId w:val="13"/>
+          <w:numId w:val="18"/>
         </w:numPr>
         <w:rPr>
           <w:sz w:val="24"/>
@@ -1873,85 +956,14 @@
           <w:sz w:val="24"/>
           <w:szCs w:val="24"/>
         </w:rPr>
-        <w:t xml:space="preserve">Вернуть массив объектов, значение поля </w:t>
-      </w:r>
-      <w:proofErr w:type="spellStart"/>
-      <w:r>
-        <w:rPr>
-          <w:sz w:val="24"/>
-          <w:szCs w:val="24"/>
-        </w:rPr>
-        <w:t>fuelType</w:t>
-      </w:r>
-      <w:proofErr w:type="spellEnd"/>
-      <w:r>
-        <w:rPr>
-          <w:sz w:val="24"/>
-          <w:szCs w:val="24"/>
-        </w:rPr>
-        <w:t xml:space="preserve"> которых больше заданного.</w:t>
-      </w:r>
-    </w:p>
-    <w:p>
-      <w:pPr>
-        <w:rPr>
-          <w:sz w:val="24"/>
-          <w:szCs w:val="24"/>
-        </w:rPr>
-      </w:pPr>
-      <w:r>
-        <w:rPr>
-          <w:sz w:val="24"/>
-          <w:szCs w:val="24"/>
-        </w:rPr>
-        <w:t>Эти операции должны размещаться на отдельных URL.</w:t>
-      </w:r>
-    </w:p>
-    <w:p>
-      <w:pPr>
-        <w:rPr>
-          <w:sz w:val="24"/>
-          <w:szCs w:val="24"/>
-        </w:rPr>
-      </w:pPr>
-      <w:r>
-        <w:rPr>
-          <w:b/>
-          <w:bCs/>
-          <w:sz w:val="24"/>
-          <w:szCs w:val="24"/>
-        </w:rPr>
-        <w:t>Второй веб-сервис</w:t>
-      </w:r>
-      <w:r>
-        <w:rPr>
-          <w:sz w:val="24"/>
-          <w:szCs w:val="24"/>
-        </w:rPr>
-        <w:t> должен располагаться на URL /</w:t>
-      </w:r>
-      <w:proofErr w:type="spellStart"/>
-      <w:r>
-        <w:rPr>
-          <w:sz w:val="24"/>
-          <w:szCs w:val="24"/>
-        </w:rPr>
-        <w:t>shop</w:t>
-      </w:r>
-      <w:proofErr w:type="spellEnd"/>
-      <w:r>
-        <w:rPr>
-          <w:sz w:val="24"/>
-          <w:szCs w:val="24"/>
-        </w:rPr>
-        <w:t>, и реализовывать ряд дополнительных операций, связанных с вызовом API первого сервиса:</w:t>
+        <w:t>Описание ресурсов в JAX-RS.</w:t>
       </w:r>
     </w:p>
     <w:p>
       <w:pPr>
         <w:numPr>
           <w:ilvl w:val="0"/>
-          <w:numId w:val="14"/>
+          <w:numId w:val="18"/>
         </w:numPr>
         <w:rPr>
           <w:sz w:val="24"/>
@@ -1963,7 +975,7 @@
           <w:sz w:val="24"/>
           <w:szCs w:val="24"/>
         </w:rPr>
-        <w:t>/</w:t>
+        <w:t xml:space="preserve">Разработка </w:t>
       </w:r>
       <w:proofErr w:type="spellStart"/>
       <w:r>
@@ -1971,7 +983,7 @@
           <w:sz w:val="24"/>
           <w:szCs w:val="24"/>
         </w:rPr>
-        <w:t>search</w:t>
+        <w:t>RESTful</w:t>
       </w:r>
       <w:proofErr w:type="spellEnd"/>
       <w:r>
@@ -1979,55 +991,14 @@
           <w:sz w:val="24"/>
           <w:szCs w:val="24"/>
         </w:rPr>
-        <w:t>/</w:t>
-      </w:r>
-      <w:proofErr w:type="spellStart"/>
-      <w:r>
-        <w:rPr>
-          <w:sz w:val="24"/>
-          <w:szCs w:val="24"/>
-        </w:rPr>
-        <w:t>by-type</w:t>
-      </w:r>
-      <w:proofErr w:type="spellEnd"/>
-      <w:r>
-        <w:rPr>
-          <w:sz w:val="24"/>
-          <w:szCs w:val="24"/>
-        </w:rPr>
-        <w:t>/{</w:t>
-      </w:r>
-      <w:proofErr w:type="spellStart"/>
-      <w:r>
-        <w:rPr>
-          <w:sz w:val="24"/>
-          <w:szCs w:val="24"/>
-        </w:rPr>
-        <w:t>type</w:t>
-      </w:r>
-      <w:proofErr w:type="spellEnd"/>
-      <w:proofErr w:type="gramStart"/>
-      <w:r>
-        <w:rPr>
-          <w:sz w:val="24"/>
-          <w:szCs w:val="24"/>
-        </w:rPr>
-        <w:t>} :</w:t>
-      </w:r>
-      <w:proofErr w:type="gramEnd"/>
-      <w:r>
-        <w:rPr>
-          <w:sz w:val="24"/>
-          <w:szCs w:val="24"/>
-        </w:rPr>
-        <w:t xml:space="preserve"> найти все транспортные средства заданного типа</w:t>
+        <w:t xml:space="preserve"> веб-сервисов на платформе Spring.</w:t>
       </w:r>
     </w:p>
     <w:p>
       <w:pPr>
         <w:numPr>
           <w:ilvl w:val="0"/>
-          <w:numId w:val="14"/>
+          <w:numId w:val="18"/>
         </w:numPr>
         <w:rPr>
           <w:sz w:val="24"/>
@@ -2039,169 +1010,72 @@
           <w:sz w:val="24"/>
           <w:szCs w:val="24"/>
         </w:rPr>
-        <w:t>/</w:t>
-      </w:r>
-      <w:proofErr w:type="spellStart"/>
-      <w:r>
-        <w:rPr>
-          <w:sz w:val="24"/>
-          <w:szCs w:val="24"/>
-        </w:rPr>
-        <w:t>fix-distance</w:t>
-      </w:r>
-      <w:proofErr w:type="spellEnd"/>
-      <w:r>
-        <w:rPr>
-          <w:sz w:val="24"/>
-          <w:szCs w:val="24"/>
-        </w:rPr>
-        <w:t>/{</w:t>
-      </w:r>
-      <w:proofErr w:type="spellStart"/>
-      <w:r>
-        <w:rPr>
-          <w:sz w:val="24"/>
-          <w:szCs w:val="24"/>
-        </w:rPr>
-        <w:t>vehicle-id</w:t>
-      </w:r>
-      <w:proofErr w:type="spellEnd"/>
-      <w:proofErr w:type="gramStart"/>
-      <w:r>
-        <w:rPr>
-          <w:sz w:val="24"/>
-          <w:szCs w:val="24"/>
-        </w:rPr>
-        <w:t>} :</w:t>
-      </w:r>
-      <w:proofErr w:type="gramEnd"/>
-      <w:r>
-        <w:rPr>
-          <w:sz w:val="24"/>
-          <w:szCs w:val="24"/>
-        </w:rPr>
-        <w:t xml:space="preserve"> "скрутить" счётчик пробега транспортного средства с заданным </w:t>
-      </w:r>
-      <w:proofErr w:type="spellStart"/>
-      <w:r>
-        <w:rPr>
-          <w:sz w:val="24"/>
-          <w:szCs w:val="24"/>
-        </w:rPr>
-        <w:t>id</w:t>
-      </w:r>
-      <w:proofErr w:type="spellEnd"/>
-      <w:r>
-        <w:rPr>
-          <w:sz w:val="24"/>
-          <w:szCs w:val="24"/>
-        </w:rPr>
-        <w:t xml:space="preserve"> до нуля</w:t>
-      </w:r>
-    </w:p>
-    <w:p>
-      <w:pPr>
-        <w:rPr>
-          <w:sz w:val="24"/>
-          <w:szCs w:val="24"/>
-        </w:rPr>
-      </w:pPr>
-      <w:r>
-        <w:rPr>
-          <w:sz w:val="24"/>
-          <w:szCs w:val="24"/>
-        </w:rPr>
-        <w:t>Эти операции также должны размещаться на отдельных URL.</w:t>
-      </w:r>
-    </w:p>
-    <w:p>
-      <w:pPr>
-        <w:rPr>
-          <w:sz w:val="24"/>
-          <w:szCs w:val="24"/>
-        </w:rPr>
-      </w:pPr>
-      <w:r>
-        <w:rPr>
-          <w:sz w:val="24"/>
-          <w:szCs w:val="24"/>
-        </w:rPr>
-        <w:t xml:space="preserve">Для разработанной спецификации необходимо сгенерировать интерактивную веб-документацию с помощью </w:t>
-      </w:r>
-      <w:proofErr w:type="spellStart"/>
-      <w:r>
-        <w:rPr>
-          <w:sz w:val="24"/>
-          <w:szCs w:val="24"/>
-        </w:rPr>
-        <w:t>Swagger</w:t>
-      </w:r>
-      <w:proofErr w:type="spellEnd"/>
-      <w:r>
-        <w:rPr>
-          <w:sz w:val="24"/>
-          <w:szCs w:val="24"/>
-        </w:rPr>
-        <w:t xml:space="preserve"> UI. Документация должна содержать описание всех REST API обоих сервисов с текстовым описанием функциональности каждой операции. Созданную веб-документацию необходимо развернуть на сервере </w:t>
-      </w:r>
-      <w:proofErr w:type="spellStart"/>
-      <w:r>
-        <w:rPr>
-          <w:sz w:val="24"/>
-          <w:szCs w:val="24"/>
-        </w:rPr>
-        <w:t>helios</w:t>
-      </w:r>
-      <w:proofErr w:type="spellEnd"/>
-      <w:r>
-        <w:rPr>
-          <w:sz w:val="24"/>
-          <w:szCs w:val="24"/>
-        </w:rPr>
-        <w:t>.</w:t>
-      </w:r>
-    </w:p>
-    <w:p>
-      <w:pPr>
-        <w:rPr>
-          <w:sz w:val="24"/>
-          <w:szCs w:val="24"/>
-        </w:rPr>
-      </w:pPr>
-      <w:r>
-        <w:rPr>
-          <w:b/>
-          <w:bCs/>
-          <w:sz w:val="24"/>
-          <w:szCs w:val="24"/>
-        </w:rPr>
-        <w:t>Вопросы к защите лабораторной работы:</w:t>
+        <w:t>Технология</w:t>
+      </w:r>
+      <w:r>
+        <w:rPr>
+          <w:sz w:val="24"/>
+          <w:szCs w:val="24"/>
+          <w:lang w:val="en-US"/>
+        </w:rPr>
+        <w:t xml:space="preserve"> Spring Web MVC REST. </w:t>
+      </w:r>
+      <w:r>
+        <w:rPr>
+          <w:sz w:val="24"/>
+          <w:szCs w:val="24"/>
+        </w:rPr>
+        <w:t>Отношение к Spring Web MVC, сходства и отличия от JAX-RS.</w:t>
       </w:r>
     </w:p>
     <w:p>
       <w:pPr>
         <w:numPr>
           <w:ilvl w:val="0"/>
-          <w:numId w:val="15"/>
+          <w:numId w:val="18"/>
         </w:numPr>
         <w:rPr>
           <w:sz w:val="24"/>
           <w:szCs w:val="24"/>
-        </w:rPr>
-      </w:pPr>
-      <w:r>
-        <w:rPr>
-          <w:sz w:val="24"/>
-          <w:szCs w:val="24"/>
-        </w:rPr>
-        <w:t>Подходы к проектированию приложений. "Монолитная" и сервис-ориентированная архитектура.</w:t>
+          <w:lang w:val="en-US"/>
+        </w:rPr>
+      </w:pPr>
+      <w:r>
+        <w:rPr>
+          <w:sz w:val="24"/>
+          <w:szCs w:val="24"/>
+        </w:rPr>
+        <w:t>Элементы</w:t>
+      </w:r>
+      <w:r>
+        <w:rPr>
+          <w:sz w:val="24"/>
+          <w:szCs w:val="24"/>
+          <w:lang w:val="en-US"/>
+        </w:rPr>
+        <w:t xml:space="preserve"> </w:t>
+      </w:r>
+      <w:r>
+        <w:rPr>
+          <w:sz w:val="24"/>
+          <w:szCs w:val="24"/>
+        </w:rPr>
+        <w:t>архитектуры</w:t>
+      </w:r>
+      <w:r>
+        <w:rPr>
+          <w:sz w:val="24"/>
+          <w:szCs w:val="24"/>
+          <w:lang w:val="en-US"/>
+        </w:rPr>
+        <w:t xml:space="preserve"> Spring Web MVC: Dispatcher Servlet, Handler Mapping, View Resolver.</w:t>
       </w:r>
     </w:p>
     <w:p>
       <w:pPr>
         <w:numPr>
           <w:ilvl w:val="0"/>
-          <w:numId w:val="15"/>
+          <w:numId w:val="18"/>
         </w:numPr>
         <w:rPr>
           <w:sz w:val="24"/>
@@ -2213,14 +1087,14 @@
           <w:sz w:val="24"/>
           <w:szCs w:val="24"/>
         </w:rPr>
-        <w:t>Понятие сервиса. Общие свойства сервисов.</w:t>
+        <w:t>Аннотации Spring Web MVC.</w:t>
       </w:r>
     </w:p>
     <w:p>
       <w:pPr>
         <w:numPr>
           <w:ilvl w:val="0"/>
-          <w:numId w:val="15"/>
+          <w:numId w:val="18"/>
         </w:numPr>
         <w:rPr>
           <w:sz w:val="24"/>
@@ -2232,14 +1106,30 @@
           <w:sz w:val="24"/>
           <w:szCs w:val="24"/>
         </w:rPr>
-        <w:t>Основные принципы SOA. Подходы к реализации SOA, стандарты и протоколы.</w:t>
+        <w:t xml:space="preserve">Сериализация / </w:t>
+      </w:r>
+      <w:proofErr w:type="spellStart"/>
+      <w:r>
+        <w:rPr>
+          <w:sz w:val="24"/>
+          <w:szCs w:val="24"/>
+        </w:rPr>
+        <w:t>десериализация</w:t>
+      </w:r>
+      <w:proofErr w:type="spellEnd"/>
+      <w:r>
+        <w:rPr>
+          <w:sz w:val="24"/>
+          <w:szCs w:val="24"/>
+        </w:rPr>
+        <w:t xml:space="preserve"> данных в Spring Web MVC REST.</w:t>
       </w:r>
     </w:p>
     <w:p>
       <w:pPr>
         <w:numPr>
           <w:ilvl w:val="0"/>
-          <w:numId w:val="15"/>
+          <w:numId w:val="18"/>
         </w:numPr>
         <w:rPr>
           <w:sz w:val="24"/>
@@ -2251,14 +1141,14 @@
           <w:sz w:val="24"/>
           <w:szCs w:val="24"/>
         </w:rPr>
-        <w:t>Общие принципы построения и элементы сервис-ориентированных систем.</w:t>
+        <w:t>Технология Spring Data REST. Преимущества и недостатки относительно JAX-RS и Spring Web MVC REST.</w:t>
       </w:r>
     </w:p>
     <w:p>
       <w:pPr>
         <w:numPr>
           <w:ilvl w:val="0"/>
-          <w:numId w:val="15"/>
+          <w:numId w:val="18"/>
         </w:numPr>
         <w:rPr>
           <w:sz w:val="24"/>
@@ -2270,14 +1160,14 @@
           <w:sz w:val="24"/>
           <w:szCs w:val="24"/>
         </w:rPr>
-        <w:t>Понятие веб-сервиса. Определение, особенности, отличия от веб-приложений.</w:t>
+        <w:t>Spring Data REST: стратегии экспорта репозиториев, типы ресурсов, автоматическое описание сервисов.</w:t>
       </w:r>
     </w:p>
     <w:p>
       <w:pPr>
         <w:numPr>
           <w:ilvl w:val="0"/>
-          <w:numId w:val="15"/>
+          <w:numId w:val="18"/>
         </w:numPr>
         <w:rPr>
           <w:sz w:val="24"/>
@@ -2289,74 +1179,33 @@
           <w:sz w:val="24"/>
           <w:szCs w:val="24"/>
         </w:rPr>
-        <w:t xml:space="preserve">Категоризация веб-сервисов. </w:t>
-      </w:r>
-      <w:proofErr w:type="spellStart"/>
-      <w:r>
-        <w:rPr>
-          <w:sz w:val="24"/>
-          <w:szCs w:val="24"/>
-        </w:rPr>
-        <w:t>RESTful</w:t>
-      </w:r>
-      <w:proofErr w:type="spellEnd"/>
-      <w:r>
-        <w:rPr>
-          <w:sz w:val="24"/>
-          <w:szCs w:val="24"/>
-        </w:rPr>
-        <w:t xml:space="preserve"> и SOAP. Сходства и отличия, области применения.</w:t>
+        <w:t>Интеграция веб-сервисов. Настройка защищённого соединения между узлами. Основы криптографии.</w:t>
       </w:r>
     </w:p>
     <w:p>
       <w:pPr>
         <w:numPr>
           <w:ilvl w:val="0"/>
-          <w:numId w:val="15"/>
+          <w:numId w:val="18"/>
         </w:numPr>
         <w:rPr>
           <w:sz w:val="24"/>
           <w:szCs w:val="24"/>
         </w:rPr>
       </w:pPr>
-      <w:proofErr w:type="spellStart"/>
-      <w:r>
-        <w:rPr>
-          <w:sz w:val="24"/>
-          <w:szCs w:val="24"/>
-        </w:rPr>
-        <w:t>RESTful</w:t>
-      </w:r>
-      <w:proofErr w:type="spellEnd"/>
-      <w:r>
-        <w:rPr>
-          <w:sz w:val="24"/>
-          <w:szCs w:val="24"/>
-        </w:rPr>
-        <w:t xml:space="preserve"> веб-сервисы. Особенности подхода. Понятия ресурса, URI и полезной нагрузки (</w:t>
-      </w:r>
-      <w:proofErr w:type="spellStart"/>
-      <w:r>
-        <w:rPr>
-          <w:sz w:val="24"/>
-          <w:szCs w:val="24"/>
-        </w:rPr>
-        <w:t>payload</w:t>
-      </w:r>
-      <w:proofErr w:type="spellEnd"/>
-      <w:r>
-        <w:rPr>
-          <w:sz w:val="24"/>
-          <w:szCs w:val="24"/>
-        </w:rPr>
-        <w:t>).</w:t>
+      <w:r>
+        <w:rPr>
+          <w:sz w:val="24"/>
+          <w:szCs w:val="24"/>
+        </w:rPr>
+        <w:t>TLS &amp; SSL. Основные термины.</w:t>
       </w:r>
     </w:p>
     <w:p>
       <w:pPr>
         <w:numPr>
           <w:ilvl w:val="0"/>
-          <w:numId w:val="15"/>
+          <w:numId w:val="18"/>
         </w:numPr>
         <w:rPr>
           <w:sz w:val="24"/>
@@ -2368,46 +1217,14 @@
           <w:sz w:val="24"/>
           <w:szCs w:val="24"/>
         </w:rPr>
-        <w:t xml:space="preserve">Виды </w:t>
-      </w:r>
-      <w:proofErr w:type="spellStart"/>
-      <w:r>
-        <w:rPr>
-          <w:sz w:val="24"/>
-          <w:szCs w:val="24"/>
-        </w:rPr>
-        <w:t>RESTful</w:t>
-      </w:r>
-      <w:proofErr w:type="spellEnd"/>
-      <w:r>
-        <w:rPr>
-          <w:sz w:val="24"/>
-          <w:szCs w:val="24"/>
-        </w:rPr>
-        <w:t xml:space="preserve">-сервисов. Интерпретация методов HTTP в </w:t>
-      </w:r>
-      <w:proofErr w:type="spellStart"/>
-      <w:r>
-        <w:rPr>
-          <w:sz w:val="24"/>
-          <w:szCs w:val="24"/>
-        </w:rPr>
-        <w:t>RESTful</w:t>
-      </w:r>
-      <w:proofErr w:type="spellEnd"/>
-      <w:r>
-        <w:rPr>
-          <w:sz w:val="24"/>
-          <w:szCs w:val="24"/>
-        </w:rPr>
-        <w:t>.</w:t>
+        <w:t>Симметричное и асимметричное шифрование. Приватный и публичный ключи, сертификаты. Генерация сертификатов.</w:t>
       </w:r>
     </w:p>
     <w:p>
       <w:pPr>
         <w:numPr>
           <w:ilvl w:val="0"/>
-          <w:numId w:val="15"/>
+          <w:numId w:val="18"/>
         </w:numPr>
         <w:rPr>
           <w:sz w:val="24"/>
@@ -2419,7 +1236,7 @@
           <w:sz w:val="24"/>
           <w:szCs w:val="24"/>
         </w:rPr>
-        <w:t xml:space="preserve">Правила именования ресурсов в </w:t>
+        <w:t xml:space="preserve">Доверенные центры сертификации. Иерархия сертификатов, </w:t>
       </w:r>
       <w:proofErr w:type="spellStart"/>
       <w:r>
@@ -2427,7 +1244,7 @@
           <w:sz w:val="24"/>
           <w:szCs w:val="24"/>
         </w:rPr>
-        <w:t>RESTful</w:t>
+        <w:t>самоподписанные</w:t>
       </w:r>
       <w:proofErr w:type="spellEnd"/>
       <w:r>
@@ -2435,14 +1252,22 @@
           <w:sz w:val="24"/>
           <w:szCs w:val="24"/>
         </w:rPr>
-        <w:t xml:space="preserve"> сервисах.</w:t>
+        <w:t xml:space="preserve"> </w:t>
+      </w:r>
+      <w:r>
+        <w:rPr>
+          <w:sz w:val="24"/>
+          <w:szCs w:val="24"/>
+        </w:rPr>
+        <w:lastRenderedPageBreak/>
+        <w:t>сертификаты.</w:t>
       </w:r>
     </w:p>
     <w:p>
       <w:pPr>
         <w:numPr>
           <w:ilvl w:val="0"/>
-          <w:numId w:val="15"/>
+          <w:numId w:val="18"/>
         </w:numPr>
         <w:rPr>
           <w:sz w:val="24"/>
@@ -2454,46 +1279,14 @@
           <w:sz w:val="24"/>
           <w:szCs w:val="24"/>
         </w:rPr>
-        <w:t xml:space="preserve">Спецификация </w:t>
-      </w:r>
-      <w:proofErr w:type="spellStart"/>
-      <w:r>
-        <w:rPr>
-          <w:sz w:val="24"/>
-          <w:szCs w:val="24"/>
-        </w:rPr>
-        <w:t>RESTful</w:t>
-      </w:r>
-      <w:proofErr w:type="spellEnd"/>
-      <w:r>
-        <w:rPr>
-          <w:sz w:val="24"/>
-          <w:szCs w:val="24"/>
-        </w:rPr>
-        <w:t xml:space="preserve">-сервисов. Стандарт </w:t>
-      </w:r>
-      <w:proofErr w:type="spellStart"/>
-      <w:r>
-        <w:rPr>
-          <w:sz w:val="24"/>
-          <w:szCs w:val="24"/>
-        </w:rPr>
-        <w:t>OpenAPI</w:t>
-      </w:r>
-      <w:proofErr w:type="spellEnd"/>
-      <w:r>
-        <w:rPr>
-          <w:sz w:val="24"/>
-          <w:szCs w:val="24"/>
-        </w:rPr>
-        <w:t>.</w:t>
+        <w:t>Настройка защищённого соединения в Java. Доверенные узлы, хранилища сертификатов.</w:t>
       </w:r>
     </w:p>
     <w:p>
       <w:pPr>
         <w:numPr>
           <w:ilvl w:val="0"/>
-          <w:numId w:val="15"/>
+          <w:numId w:val="18"/>
         </w:numPr>
         <w:rPr>
           <w:sz w:val="24"/>
@@ -2506,7 +1299,7 @@
           <w:sz w:val="24"/>
           <w:szCs w:val="24"/>
         </w:rPr>
-        <w:t>Автодокументирование</w:t>
+        <w:t>Keystore</w:t>
       </w:r>
       <w:proofErr w:type="spellEnd"/>
       <w:r>
@@ -2514,7 +1307,7 @@
           <w:sz w:val="24"/>
           <w:szCs w:val="24"/>
         </w:rPr>
-        <w:t xml:space="preserve"> </w:t>
+        <w:t xml:space="preserve"> &amp; </w:t>
       </w:r>
       <w:proofErr w:type="spellStart"/>
       <w:r>
@@ -2522,7 +1315,7 @@
           <w:sz w:val="24"/>
           <w:szCs w:val="24"/>
         </w:rPr>
-        <w:t>RESTful</w:t>
+        <w:t>Truststore</w:t>
       </w:r>
       <w:proofErr w:type="spellEnd"/>
       <w:r>
@@ -2530,7 +1323,7 @@
           <w:sz w:val="24"/>
           <w:szCs w:val="24"/>
         </w:rPr>
-        <w:t xml:space="preserve">-сервисов. </w:t>
+        <w:t xml:space="preserve">. Утилита </w:t>
       </w:r>
       <w:proofErr w:type="spellStart"/>
       <w:r>
@@ -2538,7 +1331,7 @@
           <w:sz w:val="24"/>
           <w:szCs w:val="24"/>
         </w:rPr>
-        <w:t>Swagger</w:t>
+        <w:t>keytool</w:t>
       </w:r>
       <w:proofErr w:type="spellEnd"/>
       <w:r>
@@ -2546,87 +1339,52 @@
           <w:sz w:val="24"/>
           <w:szCs w:val="24"/>
         </w:rPr>
-        <w:t xml:space="preserve"> Editor, </w:t>
+        <w:t>.</w:t>
+      </w:r>
+    </w:p>
+    <w:p>
+      <w:pPr>
+        <w:ind w:left="720"/>
+        <w:rPr>
+          <w:sz w:val="24"/>
+          <w:szCs w:val="24"/>
+        </w:rPr>
+      </w:pPr>
+    </w:p>
+    <w:p>
+      <w:r>
+        <w:t xml:space="preserve">Ссылка на </w:t>
+      </w:r>
+      <w:r>
+        <w:t>код</w:t>
+      </w:r>
+      <w:r>
+        <w:t>:</w:t>
+      </w:r>
+    </w:p>
+    <w:p>
+      <w:pPr>
+        <w:rPr>
+          <w:lang w:val="en-US"/>
+        </w:rPr>
+      </w:pPr>
+      <w:r>
+        <w:rPr>
+          <w:lang w:val="en-US"/>
+        </w:rPr>
+        <w:t>https://github.com/OnishkovValera/SOA</w:t>
+      </w:r>
+    </w:p>
+    <w:p/>
+    <w:p>
+      <w:r>
+        <w:t xml:space="preserve">Ссылка на </w:t>
       </w:r>
       <w:proofErr w:type="spellStart"/>
       <w:r>
-        <w:rPr>
-          <w:sz w:val="24"/>
-          <w:szCs w:val="24"/>
-        </w:rPr>
-        <w:t>Swagger</w:t>
+        <w:t>helious</w:t>
       </w:r>
       <w:proofErr w:type="spellEnd"/>
-      <w:r>
-        <w:rPr>
-          <w:sz w:val="24"/>
-          <w:szCs w:val="24"/>
-        </w:rPr>
-        <w:t xml:space="preserve"> UI (и </w:t>
-      </w:r>
-      <w:proofErr w:type="spellStart"/>
-      <w:r>
-        <w:rPr>
-          <w:sz w:val="24"/>
-          <w:szCs w:val="24"/>
-        </w:rPr>
-        <w:t>Swagger</w:t>
-      </w:r>
-      <w:proofErr w:type="spellEnd"/>
-      <w:r>
-        <w:rPr>
-          <w:sz w:val="24"/>
-          <w:szCs w:val="24"/>
-        </w:rPr>
-        <w:t xml:space="preserve"> </w:t>
-      </w:r>
-      <w:proofErr w:type="spellStart"/>
-      <w:r>
-        <w:rPr>
-          <w:sz w:val="24"/>
-          <w:szCs w:val="24"/>
-        </w:rPr>
-        <w:t>Codegen</w:t>
-      </w:r>
-      <w:proofErr w:type="spellEnd"/>
-      <w:r>
-        <w:rPr>
-          <w:sz w:val="24"/>
-          <w:szCs w:val="24"/>
-        </w:rPr>
-        <w:t>).</w:t>
-      </w:r>
-    </w:p>
-    <w:p>
-      <w:pPr>
-        <w:numPr>
-          <w:ilvl w:val="0"/>
-          <w:numId w:val="15"/>
-        </w:numPr>
-        <w:rPr>
-          <w:sz w:val="24"/>
-          <w:szCs w:val="24"/>
-        </w:rPr>
-      </w:pPr>
-      <w:r>
-        <w:rPr>
-          <w:sz w:val="24"/>
-          <w:szCs w:val="24"/>
-        </w:rPr>
-        <w:t>Архитектурный принцип HATEOAS.</w:t>
-      </w:r>
-    </w:p>
-    <w:p/>
-    <w:p>
-      <w:r>
-        <w:t xml:space="preserve">Ссылка на </w:t>
-      </w:r>
-      <w:r>
-        <w:rPr>
-          <w:lang w:val="en-US"/>
-        </w:rPr>
-        <w:t>swagger</w:t>
-      </w:r>
       <w:r>
         <w:t>:</w:t>
       </w:r>
@@ -2636,48 +1394,93 @@
         <w:r>
           <w:rPr>
             <w:rStyle w:val="ae"/>
+            <w:lang w:val="en-US"/>
           </w:rPr>
-          <w:t>https://github.com/OnishkovValera/SOA/blob/main/shop_service_openapi.yaml</w:t>
-        </w:r>
-      </w:hyperlink>
-      <w:r>
-        <w:br/>
-      </w:r>
-      <w:r>
-        <w:t>https://github.com/OnishkovValera/SOA/blob/main/vehicle_service_openapi.yaml</w:t>
-      </w:r>
-    </w:p>
-    <w:p/>
-    <w:p>
-      <w:r>
-        <w:t xml:space="preserve">Ссылка на </w:t>
-      </w:r>
-      <w:proofErr w:type="spellStart"/>
-      <w:r>
-        <w:t>helious</w:t>
-      </w:r>
-      <w:proofErr w:type="spellEnd"/>
-      <w:r>
-        <w:t>:</w:t>
-      </w:r>
-    </w:p>
-    <w:p>
-      <w:r>
-        <w:t xml:space="preserve"> </w:t>
-      </w:r>
-      <w:hyperlink r:id="rId7" w:history="1">
-        <w:r>
-          <w:rPr>
-            <w:rStyle w:val="ae"/>
-          </w:rPr>
-          <w:t>https://se.ifmo.ru/~s36</w:t>
+          <w:t>https</w:t>
         </w:r>
         <w:r>
           <w:rPr>
             <w:rStyle w:val="ae"/>
           </w:rPr>
-          <w:t>8608</w:t>
+          <w:t>://</w:t>
         </w:r>
+        <w:r>
+          <w:rPr>
+            <w:rStyle w:val="ae"/>
+            <w:lang w:val="en-US"/>
+          </w:rPr>
+          <w:t>se</w:t>
+        </w:r>
+        <w:r>
+          <w:rPr>
+            <w:rStyle w:val="ae"/>
+          </w:rPr>
+          <w:t>.</w:t>
+        </w:r>
+        <w:proofErr w:type="spellStart"/>
+        <w:r>
+          <w:rPr>
+            <w:rStyle w:val="ae"/>
+            <w:lang w:val="en-US"/>
+          </w:rPr>
+          <w:t>ifmo</w:t>
+        </w:r>
+        <w:proofErr w:type="spellEnd"/>
+        <w:r>
+          <w:rPr>
+            <w:rStyle w:val="ae"/>
+          </w:rPr>
+          <w:t>.</w:t>
+        </w:r>
+        <w:proofErr w:type="spellStart"/>
+        <w:r>
+          <w:rPr>
+            <w:rStyle w:val="ae"/>
+            <w:lang w:val="en-US"/>
+          </w:rPr>
+          <w:t>ru</w:t>
+        </w:r>
+        <w:proofErr w:type="spellEnd"/>
+        <w:r>
+          <w:rPr>
+            <w:rStyle w:val="ae"/>
+          </w:rPr>
+          <w:t>/~</w:t>
+        </w:r>
+        <w:r>
+          <w:rPr>
+            <w:rStyle w:val="ae"/>
+            <w:lang w:val="en-US"/>
+          </w:rPr>
+          <w:t>s</w:t>
+        </w:r>
+        <w:r>
+          <w:rPr>
+            <w:rStyle w:val="ae"/>
+          </w:rPr>
+          <w:t>36860</w:t>
+        </w:r>
+        <w:r>
+          <w:rPr>
+            <w:rStyle w:val="ae"/>
+          </w:rPr>
+          <w:t>8</w:t>
+        </w:r>
+        <w:r>
+          <w:rPr>
+            <w:rStyle w:val="ae"/>
+          </w:rPr>
+          <w:t>/</w:t>
+        </w:r>
+        <w:proofErr w:type="spellStart"/>
+        <w:r>
+          <w:rPr>
+            <w:rStyle w:val="ae"/>
+            <w:lang w:val="en-US"/>
+          </w:rPr>
+          <w:t>dist</w:t>
+        </w:r>
+        <w:proofErr w:type="spellEnd"/>
         <w:r>
           <w:rPr>
             <w:rStyle w:val="ae"/>
@@ -2689,42 +1492,20 @@
             <w:rStyle w:val="ae"/>
             <w:lang w:val="en-US"/>
           </w:rPr>
-          <w:t>swagger</w:t>
+          <w:t>index</w:t>
         </w:r>
         <w:r>
           <w:rPr>
             <w:rStyle w:val="ae"/>
           </w:rPr>
-          <w:t>-</w:t>
+          <w:t>.</w:t>
         </w:r>
-        <w:proofErr w:type="spellStart"/>
         <w:r>
           <w:rPr>
             <w:rStyle w:val="ae"/>
             <w:lang w:val="en-US"/>
           </w:rPr>
-          <w:t>ui</w:t>
-        </w:r>
-        <w:proofErr w:type="spellEnd"/>
-        <w:r>
-          <w:rPr>
-            <w:rStyle w:val="ae"/>
-          </w:rPr>
-          <w:t>/</w:t>
-        </w:r>
-        <w:proofErr w:type="spellStart"/>
-        <w:r>
-          <w:rPr>
-            <w:rStyle w:val="ae"/>
-          </w:rPr>
-          <w:t>dist</w:t>
-        </w:r>
-        <w:proofErr w:type="spellEnd"/>
-        <w:r>
-          <w:rPr>
-            <w:rStyle w:val="ae"/>
-          </w:rPr>
-          <w:t>/index.html</w:t>
+          <w:t>html</w:t>
         </w:r>
       </w:hyperlink>
       <w:r>
@@ -2734,36 +1515,116 @@
     <w:p/>
     <w:p/>
     <w:p>
-      <w:r>
-        <w:t xml:space="preserve">Вывод: </w:t>
-      </w:r>
-    </w:p>
-    <w:p>
+      <w:pPr>
+        <w:rPr>
+          <w:lang w:val="en-US"/>
+        </w:rPr>
+      </w:pPr>
+      <w:r>
+        <w:t>Вывод</w:t>
+      </w:r>
+      <w:r>
+        <w:rPr>
+          <w:lang w:val="en-US"/>
+        </w:rPr>
+        <w:t xml:space="preserve">: </w:t>
+      </w:r>
+    </w:p>
+    <w:p>
+      <w:pPr>
+        <w:rPr>
+          <w:lang w:val="en-US"/>
+        </w:rPr>
+      </w:pPr>
+      <w:r>
+        <w:rPr>
+          <w:lang w:val="en-US"/>
+        </w:rPr>
+        <w:t xml:space="preserve">Error starting </w:t>
+      </w:r>
+      <w:proofErr w:type="spellStart"/>
+      <w:r>
+        <w:rPr>
+          <w:lang w:val="en-US"/>
+        </w:rPr>
+        <w:t>ApplicationContext</w:t>
+      </w:r>
+      <w:proofErr w:type="spellEnd"/>
+      <w:r>
+        <w:rPr>
+          <w:lang w:val="en-US"/>
+        </w:rPr>
+        <w:t xml:space="preserve">. To display the condition evaluation </w:t>
+      </w:r>
       <w:proofErr w:type="gramStart"/>
       <w:r>
         <w:rPr>
-          <w:sz w:val="32"/>
-          <w:szCs w:val="32"/>
-        </w:rPr>
-        <w:t>КРУТА</w:t>
-      </w:r>
-      <w:r>
-        <w:t>(</w:t>
+          <w:lang w:val="en-US"/>
+        </w:rPr>
+        <w:t>report</w:t>
       </w:r>
       <w:proofErr w:type="gramEnd"/>
       <w:r>
-        <w:t xml:space="preserve">В ходе выполнения лабораторной работы был разработан веб-сервис, полностью соответствующий подходу </w:t>
+        <w:rPr>
+          <w:lang w:val="en-US"/>
+        </w:rPr>
+        <w:t xml:space="preserve"> re-run your application with 'debug' enabled. 2025-12-12T10:49:45.647+03:00 ERROR 95318 --- [vehicle-service] </w:t>
+      </w:r>
+      <w:proofErr w:type="gramStart"/>
+      <w:r>
+        <w:rPr>
+          <w:lang w:val="en-US"/>
+        </w:rPr>
+        <w:t>[ main</w:t>
+      </w:r>
+      <w:proofErr w:type="gramEnd"/>
+      <w:r>
+        <w:rPr>
+          <w:lang w:val="en-US"/>
+        </w:rPr>
+        <w:t xml:space="preserve">] </w:t>
       </w:r>
       <w:proofErr w:type="spellStart"/>
       <w:r>
-        <w:t>RESTful</w:t>
+        <w:rPr>
+          <w:lang w:val="en-US"/>
+        </w:rPr>
+        <w:t>o.</w:t>
+      </w:r>
+      <w:proofErr w:type="gramStart"/>
+      <w:r>
+        <w:rPr>
+          <w:lang w:val="en-US"/>
+        </w:rPr>
+        <w:t>s.boot</w:t>
+      </w:r>
+      <w:proofErr w:type="gramEnd"/>
+      <w:r>
+        <w:rPr>
+          <w:lang w:val="en-US"/>
+        </w:rPr>
+        <w:t>.</w:t>
+      </w:r>
+      <w:proofErr w:type="gramStart"/>
+      <w:r>
+        <w:rPr>
+          <w:lang w:val="en-US"/>
+        </w:rPr>
+        <w:t>SpringApplication</w:t>
       </w:r>
       <w:proofErr w:type="spellEnd"/>
       <w:r>
-        <w:t>.</w:t>
-      </w:r>
-      <w:r>
-        <w:t>)</w:t>
+        <w:rPr>
+          <w:lang w:val="en-US"/>
+        </w:rPr>
+        <w:t xml:space="preserve"> :</w:t>
+      </w:r>
+      <w:proofErr w:type="gramEnd"/>
+      <w:r>
+        <w:rPr>
+          <w:lang w:val="en-US"/>
+        </w:rPr>
+        <w:t xml:space="preserve"> Application run failed</w:t>
       </w:r>
     </w:p>
     <w:sectPr>
@@ -2779,6 +1640,155 @@
 <file path=word/numbering.xml><?xml version="1.0" encoding="utf-8"?>
 <w:numbering xmlns:wpc="http://schemas.microsoft.com/office/word/2010/wordprocessingCanvas" xmlns:cx="http://schemas.microsoft.com/office/drawing/2014/chartex" xmlns:cx1="http://schemas.microsoft.com/office/drawing/2015/9/8/chartex" xmlns:cx2="http://schemas.microsoft.com/office/drawing/2015/10/21/chartex" xmlns:cx3="http://schemas.microsoft.com/office/drawing/2016/5/9/chartex" xmlns:cx4="http://schemas.microsoft.com/office/drawing/2016/5/10/chartex" xmlns:cx5="http://schemas.microsoft.com/office/drawing/2016/5/11/chartex" xmlns:cx6="http://schemas.microsoft.com/office/drawing/2016/5/12/chartex" xmlns:cx7="http://schemas.microsoft.com/office/drawing/2016/5/13/chartex" xmlns:cx8="http://schemas.microsoft.com/office/drawing/2016/5/14/chartex" xmlns:mc="http://schemas.openxmlformats.org/markup-compatibility/2006" xmlns:aink="http://schemas.microsoft.com/office/drawing/2016/ink" xmlns:am3d="http://schemas.microsoft.com/office/drawing/2017/model3d" xmlns:o="urn:schemas-microsoft-com:office:office" xmlns:oel="http://schemas.microsoft.com/office/2019/extlst" xmlns:r="http://schemas.openxmlformats.org/officeDocument/2006/relationships" xmlns:m="http://schemas.openxmlformats.org/officeDocument/2006/math" xmlns:v="urn:schemas-microsoft-com:vml" xmlns:wp14="http://schemas.microsoft.com/office/word/2010/wordprocessingDrawing" xmlns:wp="http://schemas.openxmlformats.org/drawingml/2006/wordprocessingDrawing" xmlns:w10="urn:schemas-microsoft-com:office:word" xmlns:w="http://schemas.openxmlformats.org/wordprocessingml/2006/main" xmlns:w14="http://schemas.microsoft.com/office/word/2010/wordml" xmlns:w15="http://schemas.microsoft.com/office/word/2012/wordml" xmlns:w16cex="http://schemas.microsoft.com/office/word/2018/wordml/cex" xmlns:w16cid="http://schemas.microsoft.com/office/word/2016/wordml/cid" xmlns:w16="http://schemas.microsoft.com/office/word/2018/wordml" xmlns:w16du="http://schemas.microsoft.com/office/word/2023/wordml/word16du" xmlns:w16sdtdh="http://schemas.microsoft.com/office/word/2020/wordml/sdtdatahash" xmlns:w16sdtfl="http://schemas.microsoft.com/office/word/2024/wordml/sdtformatlock" xmlns:w16se="http://schemas.microsoft.com/office/word/2015/wordml/symex" xmlns:wpg="http://schemas.microsoft.com/office/word/2010/wordprocessingGroup" xmlns:wpi="http://schemas.microsoft.com/office/word/2010/wordprocessingInk" xmlns:wne="http://schemas.microsoft.com/office/word/2006/wordml" xmlns:wps="http://schemas.microsoft.com/office/word/2010/wordprocessingShape" mc:Ignorable="w14 w15 w16se w16cid w16 w16cex w16sdtdh w16sdtfl w16du wp14">
   <w:abstractNum w:abstractNumId="0" w15:restartNumberingAfterBreak="0">
+    <w:nsid w:val="02007686"/>
+    <w:multiLevelType w:val="multilevel"/>
+    <w:tmpl w:val="7CF8AE96"/>
+    <w:lvl w:ilvl="0">
+      <w:start w:val="1"/>
+      <w:numFmt w:val="bullet"/>
+      <w:lvlText w:val=""/>
+      <w:lvlJc w:val="left"/>
+      <w:pPr>
+        <w:tabs>
+          <w:tab w:val="num" w:pos="720"/>
+        </w:tabs>
+        <w:ind w:left="720" w:hanging="360"/>
+      </w:pPr>
+      <w:rPr>
+        <w:rFonts w:ascii="Symbol" w:hAnsi="Symbol" w:hint="default"/>
+        <w:sz w:val="20"/>
+      </w:rPr>
+    </w:lvl>
+    <w:lvl w:ilvl="1" w:tentative="1">
+      <w:start w:val="1"/>
+      <w:numFmt w:val="bullet"/>
+      <w:lvlText w:val="o"/>
+      <w:lvlJc w:val="left"/>
+      <w:pPr>
+        <w:tabs>
+          <w:tab w:val="num" w:pos="1440"/>
+        </w:tabs>
+        <w:ind w:left="1440" w:hanging="360"/>
+      </w:pPr>
+      <w:rPr>
+        <w:rFonts w:ascii="Courier New" w:hAnsi="Courier New" w:hint="default"/>
+        <w:sz w:val="20"/>
+      </w:rPr>
+    </w:lvl>
+    <w:lvl w:ilvl="2" w:tentative="1">
+      <w:start w:val="1"/>
+      <w:numFmt w:val="bullet"/>
+      <w:lvlText w:val=""/>
+      <w:lvlJc w:val="left"/>
+      <w:pPr>
+        <w:tabs>
+          <w:tab w:val="num" w:pos="2160"/>
+        </w:tabs>
+        <w:ind w:left="2160" w:hanging="360"/>
+      </w:pPr>
+      <w:rPr>
+        <w:rFonts w:ascii="Wingdings" w:hAnsi="Wingdings" w:hint="default"/>
+        <w:sz w:val="20"/>
+      </w:rPr>
+    </w:lvl>
+    <w:lvl w:ilvl="3" w:tentative="1">
+      <w:start w:val="1"/>
+      <w:numFmt w:val="bullet"/>
+      <w:lvlText w:val=""/>
+      <w:lvlJc w:val="left"/>
+      <w:pPr>
+        <w:tabs>
+          <w:tab w:val="num" w:pos="2880"/>
+        </w:tabs>
+        <w:ind w:left="2880" w:hanging="360"/>
+      </w:pPr>
+      <w:rPr>
+        <w:rFonts w:ascii="Wingdings" w:hAnsi="Wingdings" w:hint="default"/>
+        <w:sz w:val="20"/>
+      </w:rPr>
+    </w:lvl>
+    <w:lvl w:ilvl="4" w:tentative="1">
+      <w:start w:val="1"/>
+      <w:numFmt w:val="bullet"/>
+      <w:lvlText w:val=""/>
+      <w:lvlJc w:val="left"/>
+      <w:pPr>
+        <w:tabs>
+          <w:tab w:val="num" w:pos="3600"/>
+        </w:tabs>
+        <w:ind w:left="3600" w:hanging="360"/>
+      </w:pPr>
+      <w:rPr>
+        <w:rFonts w:ascii="Wingdings" w:hAnsi="Wingdings" w:hint="default"/>
+        <w:sz w:val="20"/>
+      </w:rPr>
+    </w:lvl>
+    <w:lvl w:ilvl="5" w:tentative="1">
+      <w:start w:val="1"/>
+      <w:numFmt w:val="bullet"/>
+      <w:lvlText w:val=""/>
+      <w:lvlJc w:val="left"/>
+      <w:pPr>
+        <w:tabs>
+          <w:tab w:val="num" w:pos="4320"/>
+        </w:tabs>
+        <w:ind w:left="4320" w:hanging="360"/>
+      </w:pPr>
+      <w:rPr>
+        <w:rFonts w:ascii="Wingdings" w:hAnsi="Wingdings" w:hint="default"/>
+        <w:sz w:val="20"/>
+      </w:rPr>
+    </w:lvl>
+    <w:lvl w:ilvl="6" w:tentative="1">
+      <w:start w:val="1"/>
+      <w:numFmt w:val="bullet"/>
+      <w:lvlText w:val=""/>
+      <w:lvlJc w:val="left"/>
+      <w:pPr>
+        <w:tabs>
+          <w:tab w:val="num" w:pos="5040"/>
+        </w:tabs>
+        <w:ind w:left="5040" w:hanging="360"/>
+      </w:pPr>
+      <w:rPr>
+        <w:rFonts w:ascii="Wingdings" w:hAnsi="Wingdings" w:hint="default"/>
+        <w:sz w:val="20"/>
+      </w:rPr>
+    </w:lvl>
+    <w:lvl w:ilvl="7" w:tentative="1">
+      <w:start w:val="1"/>
+      <w:numFmt w:val="bullet"/>
+      <w:lvlText w:val=""/>
+      <w:lvlJc w:val="left"/>
+      <w:pPr>
+        <w:tabs>
+          <w:tab w:val="num" w:pos="5760"/>
+        </w:tabs>
+        <w:ind w:left="5760" w:hanging="360"/>
+      </w:pPr>
+      <w:rPr>
+        <w:rFonts w:ascii="Wingdings" w:hAnsi="Wingdings" w:hint="default"/>
+        <w:sz w:val="20"/>
+      </w:rPr>
+    </w:lvl>
+    <w:lvl w:ilvl="8" w:tentative="1">
+      <w:start w:val="1"/>
+      <w:numFmt w:val="bullet"/>
+      <w:lvlText w:val=""/>
+      <w:lvlJc w:val="left"/>
+      <w:pPr>
+        <w:tabs>
+          <w:tab w:val="num" w:pos="6480"/>
+        </w:tabs>
+        <w:ind w:left="6480" w:hanging="360"/>
+      </w:pPr>
+      <w:rPr>
+        <w:rFonts w:ascii="Wingdings" w:hAnsi="Wingdings" w:hint="default"/>
+        <w:sz w:val="20"/>
+      </w:rPr>
+    </w:lvl>
+  </w:abstractNum>
+  <w:abstractNum w:abstractNumId="1" w15:restartNumberingAfterBreak="0">
     <w:nsid w:val="066E4771"/>
     <w:multiLevelType w:val="multilevel"/>
     <w:tmpl w:val="DE9CC23C"/>
@@ -2927,7 +1937,7 @@
       </w:rPr>
     </w:lvl>
   </w:abstractNum>
-  <w:abstractNum w:abstractNumId="1" w15:restartNumberingAfterBreak="0">
+  <w:abstractNum w:abstractNumId="2" w15:restartNumberingAfterBreak="0">
     <w:nsid w:val="12532D67"/>
     <w:multiLevelType w:val="multilevel"/>
     <w:tmpl w:val="08A85BE4"/>
@@ -3076,7 +2086,7 @@
       </w:rPr>
     </w:lvl>
   </w:abstractNum>
-  <w:abstractNum w:abstractNumId="2" w15:restartNumberingAfterBreak="0">
+  <w:abstractNum w:abstractNumId="3" w15:restartNumberingAfterBreak="0">
     <w:nsid w:val="17C52345"/>
     <w:multiLevelType w:val="multilevel"/>
     <w:tmpl w:val="67602542"/>
@@ -3189,7 +2199,7 @@
       </w:pPr>
     </w:lvl>
   </w:abstractNum>
-  <w:abstractNum w:abstractNumId="3" w15:restartNumberingAfterBreak="0">
+  <w:abstractNum w:abstractNumId="4" w15:restartNumberingAfterBreak="0">
     <w:nsid w:val="18FA550A"/>
     <w:multiLevelType w:val="multilevel"/>
     <w:tmpl w:val="5DD085C6"/>
@@ -3302,7 +2312,7 @@
       </w:pPr>
     </w:lvl>
   </w:abstractNum>
-  <w:abstractNum w:abstractNumId="4" w15:restartNumberingAfterBreak="0">
+  <w:abstractNum w:abstractNumId="5" w15:restartNumberingAfterBreak="0">
     <w:nsid w:val="219F7CC8"/>
     <w:multiLevelType w:val="multilevel"/>
     <w:tmpl w:val="BD8AF11A"/>
@@ -3415,7 +2425,7 @@
       </w:pPr>
     </w:lvl>
   </w:abstractNum>
-  <w:abstractNum w:abstractNumId="5" w15:restartNumberingAfterBreak="0">
+  <w:abstractNum w:abstractNumId="6" w15:restartNumberingAfterBreak="0">
     <w:nsid w:val="257D55C5"/>
     <w:multiLevelType w:val="multilevel"/>
     <w:tmpl w:val="83389DD4"/>
@@ -3528,7 +2538,7 @@
       </w:pPr>
     </w:lvl>
   </w:abstractNum>
-  <w:abstractNum w:abstractNumId="6" w15:restartNumberingAfterBreak="0">
+  <w:abstractNum w:abstractNumId="7" w15:restartNumberingAfterBreak="0">
     <w:nsid w:val="2C1F697E"/>
     <w:multiLevelType w:val="multilevel"/>
     <w:tmpl w:val="C80625F4"/>
@@ -3641,7 +2651,7 @@
       </w:pPr>
     </w:lvl>
   </w:abstractNum>
-  <w:abstractNum w:abstractNumId="7" w15:restartNumberingAfterBreak="0">
+  <w:abstractNum w:abstractNumId="8" w15:restartNumberingAfterBreak="0">
     <w:nsid w:val="3DB15D3A"/>
     <w:multiLevelType w:val="multilevel"/>
     <w:tmpl w:val="6298FDCA"/>
@@ -3754,7 +2764,7 @@
       </w:pPr>
     </w:lvl>
   </w:abstractNum>
-  <w:abstractNum w:abstractNumId="8" w15:restartNumberingAfterBreak="0">
+  <w:abstractNum w:abstractNumId="9" w15:restartNumberingAfterBreak="0">
     <w:nsid w:val="42E04545"/>
     <w:multiLevelType w:val="multilevel"/>
     <w:tmpl w:val="5344AE18"/>
@@ -3867,7 +2877,7 @@
       </w:pPr>
     </w:lvl>
   </w:abstractNum>
-  <w:abstractNum w:abstractNumId="9" w15:restartNumberingAfterBreak="0">
+  <w:abstractNum w:abstractNumId="10" w15:restartNumberingAfterBreak="0">
     <w:nsid w:val="478F6D78"/>
     <w:multiLevelType w:val="multilevel"/>
     <w:tmpl w:val="D9808FD6"/>
@@ -3980,7 +2990,7 @@
       </w:pPr>
     </w:lvl>
   </w:abstractNum>
-  <w:abstractNum w:abstractNumId="10" w15:restartNumberingAfterBreak="0">
+  <w:abstractNum w:abstractNumId="11" w15:restartNumberingAfterBreak="0">
     <w:nsid w:val="4C35477C"/>
     <w:multiLevelType w:val="multilevel"/>
     <w:tmpl w:val="399EF4AA"/>
@@ -4093,7 +3103,7 @@
       </w:pPr>
     </w:lvl>
   </w:abstractNum>
-  <w:abstractNum w:abstractNumId="11" w15:restartNumberingAfterBreak="0">
+  <w:abstractNum w:abstractNumId="12" w15:restartNumberingAfterBreak="0">
     <w:nsid w:val="60252B07"/>
     <w:multiLevelType w:val="multilevel"/>
     <w:tmpl w:val="E27C385E"/>
@@ -4242,7 +3252,7 @@
       </w:rPr>
     </w:lvl>
   </w:abstractNum>
-  <w:abstractNum w:abstractNumId="12" w15:restartNumberingAfterBreak="0">
+  <w:abstractNum w:abstractNumId="13" w15:restartNumberingAfterBreak="0">
     <w:nsid w:val="62E23EFD"/>
     <w:multiLevelType w:val="multilevel"/>
     <w:tmpl w:val="62885966"/>
@@ -4355,7 +3365,120 @@
       </w:pPr>
     </w:lvl>
   </w:abstractNum>
-  <w:abstractNum w:abstractNumId="13" w15:restartNumberingAfterBreak="0">
+  <w:abstractNum w:abstractNumId="14" w15:restartNumberingAfterBreak="0">
+    <w:nsid w:val="650F4F6D"/>
+    <w:multiLevelType w:val="multilevel"/>
+    <w:tmpl w:val="A9E2ADF2"/>
+    <w:lvl w:ilvl="0">
+      <w:start w:val="1"/>
+      <w:numFmt w:val="decimal"/>
+      <w:lvlText w:val="%1."/>
+      <w:lvlJc w:val="left"/>
+      <w:pPr>
+        <w:tabs>
+          <w:tab w:val="num" w:pos="720"/>
+        </w:tabs>
+        <w:ind w:left="720" w:hanging="360"/>
+      </w:pPr>
+    </w:lvl>
+    <w:lvl w:ilvl="1" w:tentative="1">
+      <w:start w:val="1"/>
+      <w:numFmt w:val="decimal"/>
+      <w:lvlText w:val="%2."/>
+      <w:lvlJc w:val="left"/>
+      <w:pPr>
+        <w:tabs>
+          <w:tab w:val="num" w:pos="1440"/>
+        </w:tabs>
+        <w:ind w:left="1440" w:hanging="360"/>
+      </w:pPr>
+    </w:lvl>
+    <w:lvl w:ilvl="2" w:tentative="1">
+      <w:start w:val="1"/>
+      <w:numFmt w:val="decimal"/>
+      <w:lvlText w:val="%3."/>
+      <w:lvlJc w:val="left"/>
+      <w:pPr>
+        <w:tabs>
+          <w:tab w:val="num" w:pos="2160"/>
+        </w:tabs>
+        <w:ind w:left="2160" w:hanging="360"/>
+      </w:pPr>
+    </w:lvl>
+    <w:lvl w:ilvl="3" w:tentative="1">
+      <w:start w:val="1"/>
+      <w:numFmt w:val="decimal"/>
+      <w:lvlText w:val="%4."/>
+      <w:lvlJc w:val="left"/>
+      <w:pPr>
+        <w:tabs>
+          <w:tab w:val="num" w:pos="2880"/>
+        </w:tabs>
+        <w:ind w:left="2880" w:hanging="360"/>
+      </w:pPr>
+    </w:lvl>
+    <w:lvl w:ilvl="4" w:tentative="1">
+      <w:start w:val="1"/>
+      <w:numFmt w:val="decimal"/>
+      <w:lvlText w:val="%5."/>
+      <w:lvlJc w:val="left"/>
+      <w:pPr>
+        <w:tabs>
+          <w:tab w:val="num" w:pos="3600"/>
+        </w:tabs>
+        <w:ind w:left="3600" w:hanging="360"/>
+      </w:pPr>
+    </w:lvl>
+    <w:lvl w:ilvl="5" w:tentative="1">
+      <w:start w:val="1"/>
+      <w:numFmt w:val="decimal"/>
+      <w:lvlText w:val="%6."/>
+      <w:lvlJc w:val="left"/>
+      <w:pPr>
+        <w:tabs>
+          <w:tab w:val="num" w:pos="4320"/>
+        </w:tabs>
+        <w:ind w:left="4320" w:hanging="360"/>
+      </w:pPr>
+    </w:lvl>
+    <w:lvl w:ilvl="6" w:tentative="1">
+      <w:start w:val="1"/>
+      <w:numFmt w:val="decimal"/>
+      <w:lvlText w:val="%7."/>
+      <w:lvlJc w:val="left"/>
+      <w:pPr>
+        <w:tabs>
+          <w:tab w:val="num" w:pos="5040"/>
+        </w:tabs>
+        <w:ind w:left="5040" w:hanging="360"/>
+      </w:pPr>
+    </w:lvl>
+    <w:lvl w:ilvl="7" w:tentative="1">
+      <w:start w:val="1"/>
+      <w:numFmt w:val="decimal"/>
+      <w:lvlText w:val="%8."/>
+      <w:lvlJc w:val="left"/>
+      <w:pPr>
+        <w:tabs>
+          <w:tab w:val="num" w:pos="5760"/>
+        </w:tabs>
+        <w:ind w:left="5760" w:hanging="360"/>
+      </w:pPr>
+    </w:lvl>
+    <w:lvl w:ilvl="8" w:tentative="1">
+      <w:start w:val="1"/>
+      <w:numFmt w:val="decimal"/>
+      <w:lvlText w:val="%9."/>
+      <w:lvlJc w:val="left"/>
+      <w:pPr>
+        <w:tabs>
+          <w:tab w:val="num" w:pos="6480"/>
+        </w:tabs>
+        <w:ind w:left="6480" w:hanging="360"/>
+      </w:pPr>
+    </w:lvl>
+  </w:abstractNum>
+  <w:abstractNum w:abstractNumId="15" w15:restartNumberingAfterBreak="0">
     <w:nsid w:val="70CE65E2"/>
     <w:multiLevelType w:val="multilevel"/>
     <w:tmpl w:val="A54CDF62"/>
@@ -4468,7 +3591,156 @@
       </w:pPr>
     </w:lvl>
   </w:abstractNum>
-  <w:abstractNum w:abstractNumId="14" w15:restartNumberingAfterBreak="0">
+  <w:abstractNum w:abstractNumId="16" w15:restartNumberingAfterBreak="0">
+    <w:nsid w:val="7E892156"/>
+    <w:multiLevelType w:val="multilevel"/>
+    <w:tmpl w:val="4FFAA51E"/>
+    <w:lvl w:ilvl="0">
+      <w:start w:val="1"/>
+      <w:numFmt w:val="bullet"/>
+      <w:lvlText w:val=""/>
+      <w:lvlJc w:val="left"/>
+      <w:pPr>
+        <w:tabs>
+          <w:tab w:val="num" w:pos="720"/>
+        </w:tabs>
+        <w:ind w:left="720" w:hanging="360"/>
+      </w:pPr>
+      <w:rPr>
+        <w:rFonts w:ascii="Symbol" w:hAnsi="Symbol" w:hint="default"/>
+        <w:sz w:val="20"/>
+      </w:rPr>
+    </w:lvl>
+    <w:lvl w:ilvl="1" w:tentative="1">
+      <w:start w:val="1"/>
+      <w:numFmt w:val="bullet"/>
+      <w:lvlText w:val="o"/>
+      <w:lvlJc w:val="left"/>
+      <w:pPr>
+        <w:tabs>
+          <w:tab w:val="num" w:pos="1440"/>
+        </w:tabs>
+        <w:ind w:left="1440" w:hanging="360"/>
+      </w:pPr>
+      <w:rPr>
+        <w:rFonts w:ascii="Courier New" w:hAnsi="Courier New" w:hint="default"/>
+        <w:sz w:val="20"/>
+      </w:rPr>
+    </w:lvl>
+    <w:lvl w:ilvl="2" w:tentative="1">
+      <w:start w:val="1"/>
+      <w:numFmt w:val="bullet"/>
+      <w:lvlText w:val=""/>
+      <w:lvlJc w:val="left"/>
+      <w:pPr>
+        <w:tabs>
+          <w:tab w:val="num" w:pos="2160"/>
+        </w:tabs>
+        <w:ind w:left="2160" w:hanging="360"/>
+      </w:pPr>
+      <w:rPr>
+        <w:rFonts w:ascii="Wingdings" w:hAnsi="Wingdings" w:hint="default"/>
+        <w:sz w:val="20"/>
+      </w:rPr>
+    </w:lvl>
+    <w:lvl w:ilvl="3" w:tentative="1">
+      <w:start w:val="1"/>
+      <w:numFmt w:val="bullet"/>
+      <w:lvlText w:val=""/>
+      <w:lvlJc w:val="left"/>
+      <w:pPr>
+        <w:tabs>
+          <w:tab w:val="num" w:pos="2880"/>
+        </w:tabs>
+        <w:ind w:left="2880" w:hanging="360"/>
+      </w:pPr>
+      <w:rPr>
+        <w:rFonts w:ascii="Wingdings" w:hAnsi="Wingdings" w:hint="default"/>
+        <w:sz w:val="20"/>
+      </w:rPr>
+    </w:lvl>
+    <w:lvl w:ilvl="4" w:tentative="1">
+      <w:start w:val="1"/>
+      <w:numFmt w:val="bullet"/>
+      <w:lvlText w:val=""/>
+      <w:lvlJc w:val="left"/>
+      <w:pPr>
+        <w:tabs>
+          <w:tab w:val="num" w:pos="3600"/>
+        </w:tabs>
+        <w:ind w:left="3600" w:hanging="360"/>
+      </w:pPr>
+      <w:rPr>
+        <w:rFonts w:ascii="Wingdings" w:hAnsi="Wingdings" w:hint="default"/>
+        <w:sz w:val="20"/>
+      </w:rPr>
+    </w:lvl>
+    <w:lvl w:ilvl="5" w:tentative="1">
+      <w:start w:val="1"/>
+      <w:numFmt w:val="bullet"/>
+      <w:lvlText w:val=""/>
+      <w:lvlJc w:val="left"/>
+      <w:pPr>
+        <w:tabs>
+          <w:tab w:val="num" w:pos="4320"/>
+        </w:tabs>
+        <w:ind w:left="4320" w:hanging="360"/>
+      </w:pPr>
+      <w:rPr>
+        <w:rFonts w:ascii="Wingdings" w:hAnsi="Wingdings" w:hint="default"/>
+        <w:sz w:val="20"/>
+      </w:rPr>
+    </w:lvl>
+    <w:lvl w:ilvl="6" w:tentative="1">
+      <w:start w:val="1"/>
+      <w:numFmt w:val="bullet"/>
+      <w:lvlText w:val=""/>
+      <w:lvlJc w:val="left"/>
+      <w:pPr>
+        <w:tabs>
+          <w:tab w:val="num" w:pos="5040"/>
+        </w:tabs>
+        <w:ind w:left="5040" w:hanging="360"/>
+      </w:pPr>
+      <w:rPr>
+        <w:rFonts w:ascii="Wingdings" w:hAnsi="Wingdings" w:hint="default"/>
+        <w:sz w:val="20"/>
+      </w:rPr>
+    </w:lvl>
+    <w:lvl w:ilvl="7" w:tentative="1">
+      <w:start w:val="1"/>
+      <w:numFmt w:val="bullet"/>
+      <w:lvlText w:val=""/>
+      <w:lvlJc w:val="left"/>
+      <w:pPr>
+        <w:tabs>
+          <w:tab w:val="num" w:pos="5760"/>
+        </w:tabs>
+        <w:ind w:left="5760" w:hanging="360"/>
+      </w:pPr>
+      <w:rPr>
+        <w:rFonts w:ascii="Wingdings" w:hAnsi="Wingdings" w:hint="default"/>
+        <w:sz w:val="20"/>
+      </w:rPr>
+    </w:lvl>
+    <w:lvl w:ilvl="8" w:tentative="1">
+      <w:start w:val="1"/>
+      <w:numFmt w:val="bullet"/>
+      <w:lvlText w:val=""/>
+      <w:lvlJc w:val="left"/>
+      <w:pPr>
+        <w:tabs>
+          <w:tab w:val="num" w:pos="6480"/>
+        </w:tabs>
+        <w:ind w:left="6480" w:hanging="360"/>
+      </w:pPr>
+      <w:rPr>
+        <w:rFonts w:ascii="Wingdings" w:hAnsi="Wingdings" w:hint="default"/>
+        <w:sz w:val="20"/>
+      </w:rPr>
+    </w:lvl>
+  </w:abstractNum>
+  <w:abstractNum w:abstractNumId="17" w15:restartNumberingAfterBreak="0">
     <w:nsid w:val="7FB63FED"/>
     <w:multiLevelType w:val="multilevel"/>
     <w:tmpl w:val="410616EE"/>
@@ -4582,49 +3854,58 @@
     </w:lvl>
   </w:abstractNum>
   <w:num w:numId="1" w16cid:durableId="811171438">
+    <w:abstractNumId w:val="9"/>
+  </w:num>
+  <w:num w:numId="2" w16cid:durableId="886068207">
+    <w:abstractNumId w:val="4"/>
+  </w:num>
+  <w:num w:numId="3" w16cid:durableId="1332221637">
+    <w:abstractNumId w:val="10"/>
+  </w:num>
+  <w:num w:numId="4" w16cid:durableId="650597268">
+    <w:abstractNumId w:val="15"/>
+  </w:num>
+  <w:num w:numId="5" w16cid:durableId="1028410537">
+    <w:abstractNumId w:val="6"/>
+  </w:num>
+  <w:num w:numId="6" w16cid:durableId="407272651">
+    <w:abstractNumId w:val="5"/>
+  </w:num>
+  <w:num w:numId="7" w16cid:durableId="1697846195">
     <w:abstractNumId w:val="8"/>
   </w:num>
-  <w:num w:numId="2" w16cid:durableId="886068207">
+  <w:num w:numId="8" w16cid:durableId="1927838699">
+    <w:abstractNumId w:val="17"/>
+  </w:num>
+  <w:num w:numId="9" w16cid:durableId="645207974">
+    <w:abstractNumId w:val="7"/>
+  </w:num>
+  <w:num w:numId="10" w16cid:durableId="263150176">
+    <w:abstractNumId w:val="13"/>
+  </w:num>
+  <w:num w:numId="11" w16cid:durableId="1877815633">
+    <w:abstractNumId w:val="11"/>
+  </w:num>
+  <w:num w:numId="12" w16cid:durableId="2068843880">
+    <w:abstractNumId w:val="12"/>
+  </w:num>
+  <w:num w:numId="13" w16cid:durableId="1526598019">
+    <w:abstractNumId w:val="2"/>
+  </w:num>
+  <w:num w:numId="14" w16cid:durableId="362823527">
+    <w:abstractNumId w:val="1"/>
+  </w:num>
+  <w:num w:numId="15" w16cid:durableId="1373113020">
     <w:abstractNumId w:val="3"/>
   </w:num>
-  <w:num w:numId="3" w16cid:durableId="1332221637">
-    <w:abstractNumId w:val="9"/>
-  </w:num>
-  <w:num w:numId="4" w16cid:durableId="650597268">
-    <w:abstractNumId w:val="13"/>
-  </w:num>
-  <w:num w:numId="5" w16cid:durableId="1028410537">
-    <w:abstractNumId w:val="5"/>
-  </w:num>
-  <w:num w:numId="6" w16cid:durableId="407272651">
-    <w:abstractNumId w:val="4"/>
-  </w:num>
-  <w:num w:numId="7" w16cid:durableId="1697846195">
-    <w:abstractNumId w:val="7"/>
-  </w:num>
-  <w:num w:numId="8" w16cid:durableId="1927838699">
-    <w:abstractNumId w:val="14"/>
-  </w:num>
-  <w:num w:numId="9" w16cid:durableId="645207974">
-    <w:abstractNumId w:val="6"/>
-  </w:num>
-  <w:num w:numId="10" w16cid:durableId="263150176">
-    <w:abstractNumId w:val="12"/>
-  </w:num>
-  <w:num w:numId="11" w16cid:durableId="1877815633">
-    <w:abstractNumId w:val="10"/>
-  </w:num>
-  <w:num w:numId="12" w16cid:durableId="2068843880">
-    <w:abstractNumId w:val="11"/>
-  </w:num>
-  <w:num w:numId="13" w16cid:durableId="1526598019">
-    <w:abstractNumId w:val="1"/>
-  </w:num>
-  <w:num w:numId="14" w16cid:durableId="362823527">
+  <w:num w:numId="16" w16cid:durableId="550729889">
     <w:abstractNumId w:val="0"/>
   </w:num>
-  <w:num w:numId="15" w16cid:durableId="1373113020">
-    <w:abstractNumId w:val="2"/>
+  <w:num w:numId="17" w16cid:durableId="1854416530">
+    <w:abstractNumId w:val="16"/>
+  </w:num>
+  <w:num w:numId="18" w16cid:durableId="1237863465">
+    <w:abstractNumId w:val="14"/>
   </w:num>
 </w:numbering>
 </file>
